--- a/Overig/Template.docx
+++ b/Overig/Template.docx
@@ -74,20 +74,1079 @@
     <w:p/>
     <w:p/>
     <w:p/>
+    <w:p/>
+    <w:p>
+      <w:pPr>
+        <w:pStyle w:val="Kop1"/>
+        <w:rPr>
+          <w:b/>
+          <w:color w:val="000000" w:themeColor="text1"/>
+          <w:sz w:val="72"/>
+          <w:szCs w:val="72"/>
+        </w:rPr>
+      </w:pPr>
+      <w:bookmarkStart w:id="2" w:name="_Toc444167581"/>
+      <w:r>
+        <w:rPr>
+          <w:b/>
+          <w:color w:val="000000" w:themeColor="text1"/>
+          <w:sz w:val="72"/>
+          <w:szCs w:val="72"/>
+        </w:rPr>
+        <w:lastRenderedPageBreak/>
+        <w:t>Titel vervolgblad</w:t>
+      </w:r>
+      <w:bookmarkEnd w:id="2"/>
+    </w:p>
+    <w:tbl>
+      <w:tblPr>
+        <w:tblStyle w:val="Tabelraster"/>
+        <w:tblW w:w="10348" w:type="dxa"/>
+        <w:tblInd w:w="-709" w:type="dxa"/>
+        <w:tblBorders>
+          <w:top w:val="none" w:sz="0" w:space="0" w:color="auto"/>
+          <w:left w:val="none" w:sz="0" w:space="0" w:color="auto"/>
+          <w:bottom w:val="none" w:sz="0" w:space="0" w:color="auto"/>
+          <w:right w:val="none" w:sz="0" w:space="0" w:color="auto"/>
+          <w:insideH w:val="none" w:sz="0" w:space="0" w:color="auto"/>
+          <w:insideV w:val="none" w:sz="0" w:space="0" w:color="auto"/>
+        </w:tblBorders>
+        <w:tblLook w:val="04A0" w:firstRow="1" w:lastRow="0" w:firstColumn="1" w:lastColumn="0" w:noHBand="0" w:noVBand="1"/>
+      </w:tblPr>
+      <w:tblGrid>
+        <w:gridCol w:w="4394"/>
+        <w:gridCol w:w="1560"/>
+        <w:gridCol w:w="4394"/>
+      </w:tblGrid>
+      <w:tr>
+        <w:tc>
+          <w:tcPr>
+            <w:tcW w:w="4394" w:type="dxa"/>
+          </w:tcPr>
+          <w:p>
+            <w:pPr>
+              <w:rPr>
+                <w:rFonts w:cs="Consolas"/>
+                <w:b/>
+              </w:rPr>
+            </w:pPr>
+            <w:r>
+              <w:rPr>
+                <w:rFonts w:cs="Consolas"/>
+                <w:b/>
+              </w:rPr>
+              <w:t>Project</w:t>
+            </w:r>
+          </w:p>
+        </w:tc>
+        <w:tc>
+          <w:tcPr>
+            <w:tcW w:w="5954" w:type="dxa"/>
+            <w:gridSpan w:val="2"/>
+          </w:tcPr>
+          <w:p>
+            <w:pPr>
+              <w:rPr>
+                <w:rFonts w:cs="Consolas"/>
+              </w:rPr>
+            </w:pPr>
+          </w:p>
+        </w:tc>
+      </w:tr>
+      <w:tr>
+        <w:tc>
+          <w:tcPr>
+            <w:tcW w:w="4394" w:type="dxa"/>
+          </w:tcPr>
+          <w:p>
+            <w:pPr>
+              <w:rPr>
+                <w:rFonts w:cs="Consolas"/>
+              </w:rPr>
+            </w:pPr>
+            <w:r>
+              <w:rPr>
+                <w:rFonts w:cs="Consolas"/>
+              </w:rPr>
+              <w:t xml:space="preserve"> Naam:</w:t>
+            </w:r>
+          </w:p>
+        </w:tc>
+        <w:tc>
+          <w:tcPr>
+            <w:tcW w:w="5954" w:type="dxa"/>
+            <w:gridSpan w:val="2"/>
+          </w:tcPr>
+          <w:p>
+            <w:pPr>
+              <w:rPr>
+                <w:rFonts w:cs="Consolas"/>
+              </w:rPr>
+            </w:pPr>
+            <w:proofErr w:type="spellStart"/>
+            <w:r>
+              <w:rPr>
+                <w:rFonts w:cs="Consolas"/>
+              </w:rPr>
+              <w:t>GGz</w:t>
+            </w:r>
+            <w:proofErr w:type="spellEnd"/>
+            <w:r>
+              <w:rPr>
+                <w:rFonts w:cs="Consolas"/>
+              </w:rPr>
+              <w:t xml:space="preserve"> Windows Phone Applicatie</w:t>
+            </w:r>
+          </w:p>
+        </w:tc>
+      </w:tr>
+      <w:tr>
+        <w:tc>
+          <w:tcPr>
+            <w:tcW w:w="4394" w:type="dxa"/>
+          </w:tcPr>
+          <w:p>
+            <w:pPr>
+              <w:rPr>
+                <w:rFonts w:cs="Consolas"/>
+              </w:rPr>
+            </w:pPr>
+            <w:r>
+              <w:rPr>
+                <w:rFonts w:cs="Consolas"/>
+              </w:rPr>
+              <w:t xml:space="preserve"> Opdrachtgever:</w:t>
+            </w:r>
+          </w:p>
+        </w:tc>
+        <w:tc>
+          <w:tcPr>
+            <w:tcW w:w="5954" w:type="dxa"/>
+            <w:gridSpan w:val="2"/>
+          </w:tcPr>
+          <w:p>
+            <w:pPr>
+              <w:rPr>
+                <w:rFonts w:cs="Consolas"/>
+              </w:rPr>
+            </w:pPr>
+            <w:r>
+              <w:rPr>
+                <w:rFonts w:cs="Consolas"/>
+              </w:rPr>
+              <w:t>Sandra Vermeulen</w:t>
+            </w:r>
+          </w:p>
+        </w:tc>
+      </w:tr>
+      <w:tr>
+        <w:tc>
+          <w:tcPr>
+            <w:tcW w:w="4394" w:type="dxa"/>
+          </w:tcPr>
+          <w:p>
+            <w:pPr>
+              <w:rPr>
+                <w:rFonts w:cs="Consolas"/>
+              </w:rPr>
+            </w:pPr>
+            <w:r>
+              <w:rPr>
+                <w:rFonts w:cs="Consolas"/>
+              </w:rPr>
+              <w:t xml:space="preserve"> Startdatum:</w:t>
+            </w:r>
+          </w:p>
+        </w:tc>
+        <w:tc>
+          <w:tcPr>
+            <w:tcW w:w="5954" w:type="dxa"/>
+            <w:gridSpan w:val="2"/>
+          </w:tcPr>
+          <w:p>
+            <w:pPr>
+              <w:rPr>
+                <w:rFonts w:cs="Consolas"/>
+              </w:rPr>
+            </w:pPr>
+            <w:r>
+              <w:rPr>
+                <w:rFonts w:cs="Consolas"/>
+              </w:rPr>
+              <w:t>11/04/2016</w:t>
+            </w:r>
+          </w:p>
+        </w:tc>
+      </w:tr>
+      <w:tr>
+        <w:tc>
+          <w:tcPr>
+            <w:tcW w:w="4394" w:type="dxa"/>
+          </w:tcPr>
+          <w:p>
+            <w:pPr>
+              <w:rPr>
+                <w:rFonts w:cs="Consolas"/>
+              </w:rPr>
+            </w:pPr>
+            <w:r>
+              <w:rPr>
+                <w:rFonts w:cs="Consolas"/>
+              </w:rPr>
+              <w:t xml:space="preserve"> Einddatum:</w:t>
+            </w:r>
+          </w:p>
+        </w:tc>
+        <w:tc>
+          <w:tcPr>
+            <w:tcW w:w="5954" w:type="dxa"/>
+            <w:gridSpan w:val="2"/>
+          </w:tcPr>
+          <w:p>
+            <w:pPr>
+              <w:rPr>
+                <w:rFonts w:cs="Consolas"/>
+              </w:rPr>
+            </w:pPr>
+            <w:r>
+              <w:rPr>
+                <w:rFonts w:cs="Consolas"/>
+              </w:rPr>
+              <w:t>22/06/2016</w:t>
+            </w:r>
+          </w:p>
+        </w:tc>
+      </w:tr>
+      <w:tr>
+        <w:tc>
+          <w:tcPr>
+            <w:tcW w:w="4394" w:type="dxa"/>
+          </w:tcPr>
+          <w:p>
+            <w:pPr>
+              <w:rPr>
+                <w:rFonts w:cs="Consolas"/>
+              </w:rPr>
+            </w:pPr>
+            <w:r>
+              <w:rPr>
+                <w:rFonts w:cs="Consolas"/>
+              </w:rPr>
+              <w:t xml:space="preserve"> Adres:</w:t>
+            </w:r>
+          </w:p>
+        </w:tc>
+        <w:tc>
+          <w:tcPr>
+            <w:tcW w:w="5954" w:type="dxa"/>
+            <w:gridSpan w:val="2"/>
+          </w:tcPr>
+          <w:p>
+            <w:pPr>
+              <w:rPr>
+                <w:rFonts w:cs="Consolas"/>
+              </w:rPr>
+            </w:pPr>
+            <w:proofErr w:type="spellStart"/>
+            <w:r>
+              <w:rPr>
+                <w:rFonts w:cs="Consolas"/>
+              </w:rPr>
+              <w:t>GGz</w:t>
+            </w:r>
+            <w:proofErr w:type="spellEnd"/>
+            <w:r>
+              <w:rPr>
+                <w:rFonts w:cs="Consolas"/>
+              </w:rPr>
+              <w:t xml:space="preserve"> </w:t>
+            </w:r>
+            <w:proofErr w:type="spellStart"/>
+            <w:r>
+              <w:rPr>
+                <w:rFonts w:cs="Consolas"/>
+              </w:rPr>
+              <w:t>muiderslot</w:t>
+            </w:r>
+            <w:proofErr w:type="spellEnd"/>
+          </w:p>
+          <w:p>
+            <w:pPr>
+              <w:rPr>
+                <w:rFonts w:cs="Consolas"/>
+              </w:rPr>
+            </w:pPr>
+            <w:proofErr w:type="spellStart"/>
+            <w:r>
+              <w:rPr>
+                <w:rFonts w:cs="Consolas"/>
+              </w:rPr>
+              <w:t>Muiderslotstraat</w:t>
+            </w:r>
+            <w:proofErr w:type="spellEnd"/>
+            <w:r>
+              <w:rPr>
+                <w:rFonts w:cs="Consolas"/>
+              </w:rPr>
+              <w:t xml:space="preserve"> 150</w:t>
+            </w:r>
+          </w:p>
+          <w:p>
+            <w:pPr>
+              <w:rPr>
+                <w:rFonts w:cs="Consolas"/>
+              </w:rPr>
+            </w:pPr>
+            <w:r>
+              <w:rPr>
+                <w:rFonts w:cs="Consolas"/>
+              </w:rPr>
+              <w:t>4834KN Breda</w:t>
+            </w:r>
+          </w:p>
+        </w:tc>
+      </w:tr>
+      <w:tr>
+        <w:tc>
+          <w:tcPr>
+            <w:tcW w:w="4394" w:type="dxa"/>
+          </w:tcPr>
+          <w:p>
+            <w:pPr>
+              <w:rPr>
+                <w:rFonts w:cs="Consolas"/>
+              </w:rPr>
+            </w:pPr>
+          </w:p>
+        </w:tc>
+        <w:tc>
+          <w:tcPr>
+            <w:tcW w:w="5954" w:type="dxa"/>
+            <w:gridSpan w:val="2"/>
+          </w:tcPr>
+          <w:p>
+            <w:pPr>
+              <w:rPr>
+                <w:rFonts w:cs="Consolas"/>
+              </w:rPr>
+            </w:pPr>
+          </w:p>
+          <w:p>
+            <w:pPr>
+              <w:rPr>
+                <w:rFonts w:cs="Consolas"/>
+              </w:rPr>
+            </w:pPr>
+          </w:p>
+        </w:tc>
+      </w:tr>
+      <w:tr>
+        <w:trPr>
+          <w:gridAfter w:val="1"/>
+          <w:wAfter w:w="4394" w:type="dxa"/>
+        </w:trPr>
+        <w:tc>
+          <w:tcPr>
+            <w:tcW w:w="5954" w:type="dxa"/>
+            <w:gridSpan w:val="2"/>
+          </w:tcPr>
+          <w:p>
+            <w:pPr>
+              <w:rPr>
+                <w:rFonts w:cs="Consolas"/>
+              </w:rPr>
+            </w:pPr>
+          </w:p>
+        </w:tc>
+      </w:tr>
+      <w:tr>
+        <w:tc>
+          <w:tcPr>
+            <w:tcW w:w="4394" w:type="dxa"/>
+          </w:tcPr>
+          <w:p>
+            <w:pPr>
+              <w:rPr>
+                <w:rFonts w:cs="Consolas"/>
+                <w:b/>
+              </w:rPr>
+            </w:pPr>
+            <w:r>
+              <w:rPr>
+                <w:rFonts w:cs="Consolas"/>
+                <w:b/>
+              </w:rPr>
+              <w:t>Leerling</w:t>
+            </w:r>
+          </w:p>
+        </w:tc>
+        <w:tc>
+          <w:tcPr>
+            <w:tcW w:w="5954" w:type="dxa"/>
+            <w:gridSpan w:val="2"/>
+          </w:tcPr>
+          <w:p>
+            <w:pPr>
+              <w:rPr>
+                <w:rFonts w:cs="Consolas"/>
+              </w:rPr>
+            </w:pPr>
+          </w:p>
+        </w:tc>
+      </w:tr>
+      <w:tr>
+        <w:tc>
+          <w:tcPr>
+            <w:tcW w:w="4394" w:type="dxa"/>
+          </w:tcPr>
+          <w:p>
+            <w:pPr>
+              <w:rPr>
+                <w:rFonts w:cs="Consolas"/>
+              </w:rPr>
+            </w:pPr>
+            <w:r>
+              <w:rPr>
+                <w:rFonts w:cs="Consolas"/>
+              </w:rPr>
+              <w:t xml:space="preserve"> Naam:</w:t>
+            </w:r>
+          </w:p>
+        </w:tc>
+        <w:tc>
+          <w:tcPr>
+            <w:tcW w:w="5954" w:type="dxa"/>
+            <w:gridSpan w:val="2"/>
+          </w:tcPr>
+          <w:p>
+            <w:pPr>
+              <w:rPr>
+                <w:rFonts w:cs="Consolas"/>
+              </w:rPr>
+            </w:pPr>
+            <w:r>
+              <w:rPr>
+                <w:rFonts w:cs="Consolas"/>
+              </w:rPr>
+              <w:t>Mike Kooistra</w:t>
+            </w:r>
+            <w:r>
+              <w:rPr>
+                <w:rFonts w:cs="Consolas"/>
+              </w:rPr>
+              <w:t>, Ricky van den Berg</w:t>
+            </w:r>
+          </w:p>
+        </w:tc>
+      </w:tr>
+      <w:tr>
+        <w:tc>
+          <w:tcPr>
+            <w:tcW w:w="4394" w:type="dxa"/>
+          </w:tcPr>
+          <w:p>
+            <w:pPr>
+              <w:rPr>
+                <w:rFonts w:cs="Consolas"/>
+              </w:rPr>
+            </w:pPr>
+            <w:r>
+              <w:rPr>
+                <w:rFonts w:cs="Consolas"/>
+              </w:rPr>
+              <w:t xml:space="preserve"> Klas:</w:t>
+            </w:r>
+          </w:p>
+        </w:tc>
+        <w:tc>
+          <w:tcPr>
+            <w:tcW w:w="5954" w:type="dxa"/>
+            <w:gridSpan w:val="2"/>
+          </w:tcPr>
+          <w:p>
+            <w:pPr>
+              <w:rPr>
+                <w:rFonts w:cs="Consolas"/>
+              </w:rPr>
+            </w:pPr>
+            <w:r>
+              <w:rPr>
+                <w:rFonts w:cs="Consolas"/>
+              </w:rPr>
+              <w:t>RIO4-APO3A</w:t>
+            </w:r>
+          </w:p>
+        </w:tc>
+      </w:tr>
+      <w:tr>
+        <w:tc>
+          <w:tcPr>
+            <w:tcW w:w="4394" w:type="dxa"/>
+          </w:tcPr>
+          <w:p>
+            <w:pPr>
+              <w:rPr>
+                <w:rFonts w:cs="Consolas"/>
+              </w:rPr>
+            </w:pPr>
+            <w:r>
+              <w:rPr>
+                <w:rFonts w:cs="Consolas"/>
+              </w:rPr>
+              <w:t xml:space="preserve"> Leerling-nummer:</w:t>
+            </w:r>
+          </w:p>
+        </w:tc>
+        <w:tc>
+          <w:tcPr>
+            <w:tcW w:w="5954" w:type="dxa"/>
+            <w:gridSpan w:val="2"/>
+          </w:tcPr>
+          <w:p>
+            <w:pPr>
+              <w:rPr>
+                <w:rFonts w:cs="Consolas"/>
+              </w:rPr>
+            </w:pPr>
+            <w:r>
+              <w:rPr>
+                <w:rFonts w:cs="Consolas"/>
+              </w:rPr>
+              <w:t>179702</w:t>
+            </w:r>
+            <w:r>
+              <w:rPr>
+                <w:rFonts w:cs="Consolas"/>
+              </w:rPr>
+              <w:t>, 196626</w:t>
+            </w:r>
+          </w:p>
+        </w:tc>
+      </w:tr>
+      <w:tr>
+        <w:tc>
+          <w:tcPr>
+            <w:tcW w:w="4394" w:type="dxa"/>
+          </w:tcPr>
+          <w:p>
+            <w:pPr>
+              <w:rPr>
+                <w:rFonts w:cs="Consolas"/>
+                <w:b/>
+              </w:rPr>
+            </w:pPr>
+          </w:p>
+          <w:p>
+            <w:pPr>
+              <w:rPr>
+                <w:rFonts w:cs="Consolas"/>
+                <w:b/>
+              </w:rPr>
+            </w:pPr>
+            <w:r>
+              <w:rPr>
+                <w:rFonts w:cs="Consolas"/>
+                <w:b/>
+              </w:rPr>
+              <w:t>School</w:t>
+            </w:r>
+          </w:p>
+        </w:tc>
+        <w:tc>
+          <w:tcPr>
+            <w:tcW w:w="5954" w:type="dxa"/>
+            <w:gridSpan w:val="2"/>
+          </w:tcPr>
+          <w:p>
+            <w:pPr>
+              <w:rPr>
+                <w:rFonts w:cs="Consolas"/>
+              </w:rPr>
+            </w:pPr>
+          </w:p>
+        </w:tc>
+      </w:tr>
+      <w:tr>
+        <w:tc>
+          <w:tcPr>
+            <w:tcW w:w="4394" w:type="dxa"/>
+          </w:tcPr>
+          <w:p>
+            <w:pPr>
+              <w:rPr>
+                <w:rFonts w:cs="Consolas"/>
+                <w:b/>
+              </w:rPr>
+            </w:pPr>
+            <w:r>
+              <w:rPr>
+                <w:rFonts w:cs="Consolas"/>
+              </w:rPr>
+              <w:t>Adres:</w:t>
+            </w:r>
+          </w:p>
+        </w:tc>
+        <w:tc>
+          <w:tcPr>
+            <w:tcW w:w="5954" w:type="dxa"/>
+            <w:gridSpan w:val="2"/>
+          </w:tcPr>
+          <w:p>
+            <w:pPr>
+              <w:rPr>
+                <w:rFonts w:cs="Consolas"/>
+              </w:rPr>
+            </w:pPr>
+            <w:r>
+              <w:rPr>
+                <w:rFonts w:cs="Consolas"/>
+              </w:rPr>
+              <w:t>Radius College Breda</w:t>
+            </w:r>
+          </w:p>
+        </w:tc>
+      </w:tr>
+      <w:tr>
+        <w:tc>
+          <w:tcPr>
+            <w:tcW w:w="4394" w:type="dxa"/>
+          </w:tcPr>
+          <w:p>
+            <w:pPr>
+              <w:rPr>
+                <w:rFonts w:cs="Consolas"/>
+              </w:rPr>
+            </w:pPr>
+            <w:r>
+              <w:rPr>
+                <w:rFonts w:cs="Consolas"/>
+                <w:b/>
+              </w:rPr>
+              <w:t xml:space="preserve"> </w:t>
+            </w:r>
+          </w:p>
+        </w:tc>
+        <w:tc>
+          <w:tcPr>
+            <w:tcW w:w="5954" w:type="dxa"/>
+            <w:gridSpan w:val="2"/>
+          </w:tcPr>
+          <w:p>
+            <w:pPr>
+              <w:rPr>
+                <w:rFonts w:cs="Consolas"/>
+              </w:rPr>
+            </w:pPr>
+            <w:proofErr w:type="spellStart"/>
+            <w:r>
+              <w:rPr>
+                <w:rFonts w:cs="Consolas"/>
+              </w:rPr>
+              <w:t>Terheijdenseweg</w:t>
+            </w:r>
+            <w:proofErr w:type="spellEnd"/>
+            <w:r>
+              <w:rPr>
+                <w:rFonts w:cs="Consolas"/>
+              </w:rPr>
+              <w:t xml:space="preserve"> 350</w:t>
+            </w:r>
+          </w:p>
+        </w:tc>
+      </w:tr>
+      <w:tr>
+        <w:tc>
+          <w:tcPr>
+            <w:tcW w:w="4394" w:type="dxa"/>
+          </w:tcPr>
+          <w:p>
+            <w:pPr>
+              <w:rPr>
+                <w:rFonts w:cs="Consolas"/>
+                <w:b/>
+              </w:rPr>
+            </w:pPr>
+          </w:p>
+        </w:tc>
+        <w:tc>
+          <w:tcPr>
+            <w:tcW w:w="5954" w:type="dxa"/>
+            <w:gridSpan w:val="2"/>
+          </w:tcPr>
+          <w:p>
+            <w:pPr>
+              <w:rPr>
+                <w:rFonts w:cs="Consolas"/>
+              </w:rPr>
+            </w:pPr>
+            <w:r>
+              <w:rPr>
+                <w:rFonts w:cs="Consolas"/>
+              </w:rPr>
+              <w:t>4826 AA Breda</w:t>
+            </w:r>
+          </w:p>
+        </w:tc>
+      </w:tr>
+      <w:tr>
+        <w:tc>
+          <w:tcPr>
+            <w:tcW w:w="4394" w:type="dxa"/>
+          </w:tcPr>
+          <w:p>
+            <w:pPr>
+              <w:rPr>
+                <w:rFonts w:cs="Consolas"/>
+              </w:rPr>
+            </w:pPr>
+            <w:r>
+              <w:rPr>
+                <w:rFonts w:cs="Consolas"/>
+                <w:b/>
+              </w:rPr>
+              <w:t xml:space="preserve"> </w:t>
+            </w:r>
+            <w:r>
+              <w:rPr>
+                <w:rFonts w:cs="Consolas"/>
+              </w:rPr>
+              <w:t>Telefoon:</w:t>
+            </w:r>
+          </w:p>
+        </w:tc>
+        <w:tc>
+          <w:tcPr>
+            <w:tcW w:w="5954" w:type="dxa"/>
+            <w:gridSpan w:val="2"/>
+          </w:tcPr>
+          <w:p>
+            <w:pPr>
+              <w:rPr>
+                <w:rFonts w:cs="Consolas"/>
+              </w:rPr>
+            </w:pPr>
+            <w:r>
+              <w:rPr>
+                <w:rFonts w:cs="Consolas"/>
+              </w:rPr>
+              <w:t>+31 (0)76 573 34 44</w:t>
+            </w:r>
+          </w:p>
+        </w:tc>
+      </w:tr>
+      <w:tr>
+        <w:tc>
+          <w:tcPr>
+            <w:tcW w:w="4394" w:type="dxa"/>
+          </w:tcPr>
+          <w:p>
+            <w:pPr>
+              <w:rPr>
+                <w:rFonts w:cs="Consolas"/>
+              </w:rPr>
+            </w:pPr>
+            <w:r>
+              <w:rPr>
+                <w:rFonts w:cs="Consolas"/>
+                <w:b/>
+              </w:rPr>
+              <w:t xml:space="preserve"> </w:t>
+            </w:r>
+            <w:proofErr w:type="spellStart"/>
+            <w:r>
+              <w:rPr>
+                <w:rFonts w:cs="Consolas"/>
+              </w:rPr>
+              <w:t>SLBer</w:t>
+            </w:r>
+            <w:proofErr w:type="spellEnd"/>
+            <w:r>
+              <w:rPr>
+                <w:rFonts w:cs="Consolas"/>
+              </w:rPr>
+              <w:t>:</w:t>
+            </w:r>
+          </w:p>
+        </w:tc>
+        <w:tc>
+          <w:tcPr>
+            <w:tcW w:w="5954" w:type="dxa"/>
+            <w:gridSpan w:val="2"/>
+          </w:tcPr>
+          <w:p>
+            <w:pPr>
+              <w:rPr>
+                <w:rFonts w:cs="Consolas"/>
+              </w:rPr>
+            </w:pPr>
+            <w:proofErr w:type="spellStart"/>
+            <w:r>
+              <w:rPr>
+                <w:rFonts w:cs="Consolas"/>
+              </w:rPr>
+              <w:t>Fer</w:t>
+            </w:r>
+            <w:proofErr w:type="spellEnd"/>
+            <w:r>
+              <w:rPr>
+                <w:rFonts w:cs="Consolas"/>
+              </w:rPr>
+              <w:t xml:space="preserve"> van Krimpen</w:t>
+            </w:r>
+          </w:p>
+        </w:tc>
+      </w:tr>
+      <w:tr>
+        <w:tc>
+          <w:tcPr>
+            <w:tcW w:w="4394" w:type="dxa"/>
+          </w:tcPr>
+          <w:p>
+            <w:pPr>
+              <w:rPr>
+                <w:rFonts w:cs="Consolas"/>
+              </w:rPr>
+            </w:pPr>
+            <w:r>
+              <w:rPr>
+                <w:rFonts w:cs="Consolas"/>
+                <w:b/>
+              </w:rPr>
+              <w:t xml:space="preserve"> </w:t>
+            </w:r>
+            <w:r>
+              <w:rPr>
+                <w:rFonts w:cs="Consolas"/>
+              </w:rPr>
+              <w:t xml:space="preserve">Email: </w:t>
+            </w:r>
+          </w:p>
+        </w:tc>
+        <w:tc>
+          <w:tcPr>
+            <w:tcW w:w="5954" w:type="dxa"/>
+            <w:gridSpan w:val="2"/>
+          </w:tcPr>
+          <w:p>
+            <w:pPr>
+              <w:rPr>
+                <w:rFonts w:cs="Consolas"/>
+              </w:rPr>
+            </w:pPr>
+            <w:hyperlink r:id="rId7" w:history="1">
+              <w:r>
+                <w:rPr>
+                  <w:rStyle w:val="Hyperlink"/>
+                  <w:rFonts w:cs="Consolas"/>
+                </w:rPr>
+                <w:t>kr1f@rocwb.nl</w:t>
+              </w:r>
+            </w:hyperlink>
+            <w:r>
+              <w:rPr>
+                <w:rFonts w:cs="Consolas"/>
+              </w:rPr>
+              <w:t xml:space="preserve"> </w:t>
+            </w:r>
+          </w:p>
+        </w:tc>
+      </w:tr>
+      <w:tr>
+        <w:tc>
+          <w:tcPr>
+            <w:tcW w:w="4394" w:type="dxa"/>
+          </w:tcPr>
+          <w:p>
+            <w:pPr>
+              <w:rPr>
+                <w:rFonts w:cs="Consolas"/>
+                <w:b/>
+              </w:rPr>
+            </w:pPr>
+          </w:p>
+        </w:tc>
+        <w:tc>
+          <w:tcPr>
+            <w:tcW w:w="5954" w:type="dxa"/>
+            <w:gridSpan w:val="2"/>
+          </w:tcPr>
+          <w:p/>
+        </w:tc>
+      </w:tr>
+      <w:tr>
+        <w:tc>
+          <w:tcPr>
+            <w:tcW w:w="4394" w:type="dxa"/>
+          </w:tcPr>
+          <w:p>
+            <w:pPr>
+              <w:rPr>
+                <w:rFonts w:cs="Consolas"/>
+                <w:b/>
+              </w:rPr>
+            </w:pPr>
+            <w:r>
+              <w:rPr>
+                <w:rFonts w:cs="Consolas"/>
+                <w:b/>
+              </w:rPr>
+              <w:t>Algemeen</w:t>
+            </w:r>
+          </w:p>
+        </w:tc>
+        <w:tc>
+          <w:tcPr>
+            <w:tcW w:w="5954" w:type="dxa"/>
+            <w:gridSpan w:val="2"/>
+          </w:tcPr>
+          <w:p/>
+        </w:tc>
+      </w:tr>
+      <w:tr>
+        <w:tc>
+          <w:tcPr>
+            <w:tcW w:w="4394" w:type="dxa"/>
+          </w:tcPr>
+          <w:p>
+            <w:pPr>
+              <w:rPr>
+                <w:rFonts w:cs="Consolas"/>
+              </w:rPr>
+            </w:pPr>
+            <w:r>
+              <w:rPr>
+                <w:rFonts w:cs="Consolas"/>
+              </w:rPr>
+              <w:t xml:space="preserve">Reactietermijn: </w:t>
+            </w:r>
+          </w:p>
+        </w:tc>
+        <w:tc>
+          <w:tcPr>
+            <w:tcW w:w="5954" w:type="dxa"/>
+            <w:gridSpan w:val="2"/>
+          </w:tcPr>
+          <w:p>
+            <w:r>
+              <w:t>5 werkdagen</w:t>
+            </w:r>
+          </w:p>
+        </w:tc>
+      </w:tr>
+      <w:tr>
+        <w:tc>
+          <w:tcPr>
+            <w:tcW w:w="4394" w:type="dxa"/>
+          </w:tcPr>
+          <w:p>
+            <w:pPr>
+              <w:rPr>
+                <w:rFonts w:cs="Consolas"/>
+              </w:rPr>
+            </w:pPr>
+            <w:r>
+              <w:rPr>
+                <w:rFonts w:cs="Consolas"/>
+              </w:rPr>
+              <w:t>Datum uitgave:</w:t>
+            </w:r>
+          </w:p>
+        </w:tc>
+        <w:tc>
+          <w:tcPr>
+            <w:tcW w:w="5954" w:type="dxa"/>
+            <w:gridSpan w:val="2"/>
+          </w:tcPr>
+          <w:p>
+            <w:r>
+              <w:t>11/04/2016</w:t>
+            </w:r>
+          </w:p>
+        </w:tc>
+      </w:tr>
+      <w:tr>
+        <w:tc>
+          <w:tcPr>
+            <w:tcW w:w="4394" w:type="dxa"/>
+          </w:tcPr>
+          <w:p>
+            <w:pPr>
+              <w:rPr>
+                <w:rFonts w:cs="Consolas"/>
+              </w:rPr>
+            </w:pPr>
+            <w:r>
+              <w:rPr>
+                <w:rFonts w:cs="Consolas"/>
+              </w:rPr>
+              <w:t>Datum akkoord:</w:t>
+            </w:r>
+          </w:p>
+        </w:tc>
+        <w:tc>
+          <w:tcPr>
+            <w:tcW w:w="5954" w:type="dxa"/>
+            <w:gridSpan w:val="2"/>
+          </w:tcPr>
+          <w:p/>
+        </w:tc>
+      </w:tr>
+    </w:tbl>
+    <w:p>
+      <w:pPr>
+        <w:ind w:firstLine="708"/>
+        <w:rPr>
+          <w:rFonts w:cs="Consolas"/>
+        </w:rPr>
+      </w:pPr>
+    </w:p>
+    <w:p>
+      <w:pPr>
+        <w:ind w:firstLine="708"/>
+        <w:rPr>
+          <w:rFonts w:cs="Consolas"/>
+        </w:rPr>
+      </w:pPr>
+    </w:p>
+    <w:p>
+      <w:pPr>
+        <w:ind w:firstLine="708"/>
+        <w:rPr>
+          <w:rFonts w:cs="Consolas"/>
+        </w:rPr>
+      </w:pPr>
+    </w:p>
+    <w:p>
+      <w:pPr>
+        <w:ind w:firstLine="708"/>
+        <w:rPr>
+          <w:rFonts w:cs="Consolas"/>
+        </w:rPr>
+      </w:pPr>
+    </w:p>
+    <w:p/>
+    <w:p/>
+    <w:p/>
+    <w:p/>
+    <w:p/>
+    <w:p/>
+    <w:p/>
+    <w:p/>
+    <w:p/>
     <w:p>
       <w:pPr>
         <w:rPr>
           <w:rFonts w:cs="Consolas"/>
         </w:rPr>
       </w:pPr>
-      <w:bookmarkStart w:id="2" w:name="_GoBack"/>
+      <w:bookmarkStart w:id="3" w:name="_GoBack"/>
       <w:bookmarkEnd w:id="0"/>
       <w:bookmarkEnd w:id="1"/>
-      <w:bookmarkEnd w:id="2"/>
+      <w:bookmarkEnd w:id="3"/>
     </w:p>
     <w:sectPr>
-      <w:headerReference w:type="default" r:id="rId7"/>
-      <w:footerReference w:type="first" r:id="rId8"/>
+      <w:headerReference w:type="default" r:id="rId8"/>
+      <w:footerReference w:type="first" r:id="rId9"/>
       <w:pgSz w:w="11906" w:h="16838"/>
       <w:pgMar w:top="1440" w:right="1440" w:bottom="1440" w:left="1440" w:header="708" w:footer="708" w:gutter="0"/>
       <w:pgNumType w:start="0"/>
@@ -577,7 +1636,7 @@
                             <w:rPr>
                               <w:noProof/>
                             </w:rPr>
-                            <w:t>1</w:t>
+                            <w:t>2</w:t>
                           </w:r>
                           <w:r>
                             <w:rPr>
@@ -622,7 +1681,7 @@
                       <w:rPr>
                         <w:noProof/>
                       </w:rPr>
-                      <w:t>1</w:t>
+                      <w:t>2</w:t>
                     </w:r>
                     <w:r>
                       <w:rPr>
@@ -1653,7 +2712,7 @@
 </file>
 
 <file path=customXml/itemProps1.xml><?xml version="1.0" encoding="utf-8"?>
-<ds:datastoreItem xmlns:ds="http://schemas.openxmlformats.org/officeDocument/2006/customXml" ds:itemID="{085A52DD-B7BC-4C73-B111-4AACCA382462}">
+<ds:datastoreItem xmlns:ds="http://schemas.openxmlformats.org/officeDocument/2006/customXml" ds:itemID="{3C3EF1C0-21C1-4892-9230-462DC3EF4307}">
   <ds:schemaRefs>
     <ds:schemaRef ds:uri="http://schemas.openxmlformats.org/officeDocument/2006/bibliography"/>
   </ds:schemaRefs>

--- a/Overig/Template.docx
+++ b/Overig/Template.docx
@@ -18,7 +18,7 @@
           <w:sz w:val="70"/>
           <w:szCs w:val="70"/>
         </w:rPr>
-        <w:t>Voorblad</w:t>
+        <w:t>Implementatieplan</w:t>
       </w:r>
     </w:p>
     <w:p>
@@ -183,19 +183,11 @@
                 <w:rFonts w:cs="Consolas"/>
               </w:rPr>
             </w:pPr>
-            <w:proofErr w:type="spellStart"/>
-            <w:r>
-              <w:rPr>
-                <w:rFonts w:cs="Consolas"/>
-              </w:rPr>
-              <w:t>GGz</w:t>
-            </w:r>
-            <w:proofErr w:type="spellEnd"/>
-            <w:r>
-              <w:rPr>
-                <w:rFonts w:cs="Consolas"/>
-              </w:rPr>
-              <w:t xml:space="preserve"> Windows Phone Applicatie</w:t>
+            <w:r>
+              <w:rPr>
+                <w:rFonts w:cs="Consolas"/>
+              </w:rPr>
+              <w:t>GGz Windows Phone Applicatie</w:t>
             </w:r>
           </w:p>
         </w:tc>
@@ -347,48 +339,24 @@
                 <w:rFonts w:cs="Consolas"/>
               </w:rPr>
             </w:pPr>
-            <w:proofErr w:type="spellStart"/>
-            <w:r>
-              <w:rPr>
-                <w:rFonts w:cs="Consolas"/>
-              </w:rPr>
-              <w:t>GGz</w:t>
-            </w:r>
-            <w:proofErr w:type="spellEnd"/>
-            <w:r>
-              <w:rPr>
-                <w:rFonts w:cs="Consolas"/>
-              </w:rPr>
-              <w:t xml:space="preserve"> </w:t>
-            </w:r>
-            <w:proofErr w:type="spellStart"/>
-            <w:r>
-              <w:rPr>
-                <w:rFonts w:cs="Consolas"/>
-              </w:rPr>
-              <w:t>muiderslot</w:t>
-            </w:r>
-            <w:proofErr w:type="spellEnd"/>
-          </w:p>
-          <w:p>
-            <w:pPr>
-              <w:rPr>
-                <w:rFonts w:cs="Consolas"/>
-              </w:rPr>
-            </w:pPr>
-            <w:proofErr w:type="spellStart"/>
-            <w:r>
-              <w:rPr>
-                <w:rFonts w:cs="Consolas"/>
-              </w:rPr>
-              <w:t>Muiderslotstraat</w:t>
-            </w:r>
-            <w:proofErr w:type="spellEnd"/>
-            <w:r>
-              <w:rPr>
-                <w:rFonts w:cs="Consolas"/>
-              </w:rPr>
-              <w:t xml:space="preserve"> 150</w:t>
+            <w:r>
+              <w:rPr>
+                <w:rFonts w:cs="Consolas"/>
+              </w:rPr>
+              <w:t>GGz muiderslot</w:t>
+            </w:r>
+          </w:p>
+          <w:p>
+            <w:pPr>
+              <w:rPr>
+                <w:rFonts w:cs="Consolas"/>
+              </w:rPr>
+            </w:pPr>
+            <w:r>
+              <w:rPr>
+                <w:rFonts w:cs="Consolas"/>
+              </w:rPr>
+              <w:t>Muiderslotstraat 150</w:t>
             </w:r>
           </w:p>
           <w:p>
@@ -737,19 +705,11 @@
                 <w:rFonts w:cs="Consolas"/>
               </w:rPr>
             </w:pPr>
-            <w:proofErr w:type="spellStart"/>
-            <w:r>
-              <w:rPr>
-                <w:rFonts w:cs="Consolas"/>
-              </w:rPr>
-              <w:t>Terheijdenseweg</w:t>
-            </w:r>
-            <w:proofErr w:type="spellEnd"/>
-            <w:r>
-              <w:rPr>
-                <w:rFonts w:cs="Consolas"/>
-              </w:rPr>
-              <w:t xml:space="preserve"> 350</w:t>
+            <w:r>
+              <w:rPr>
+                <w:rFonts w:cs="Consolas"/>
+              </w:rPr>
+              <w:t>Terheijdenseweg 350</w:t>
             </w:r>
           </w:p>
         </w:tc>
@@ -852,19 +812,11 @@
               </w:rPr>
               <w:t xml:space="preserve"> </w:t>
             </w:r>
-            <w:proofErr w:type="spellStart"/>
-            <w:r>
-              <w:rPr>
-                <w:rFonts w:cs="Consolas"/>
-              </w:rPr>
-              <w:t>SLBer</w:t>
-            </w:r>
-            <w:proofErr w:type="spellEnd"/>
-            <w:r>
-              <w:rPr>
-                <w:rFonts w:cs="Consolas"/>
-              </w:rPr>
-              <w:t>:</w:t>
+            <w:r>
+              <w:rPr>
+                <w:rFonts w:cs="Consolas"/>
+              </w:rPr>
+              <w:t>SLBer:</w:t>
             </w:r>
           </w:p>
         </w:tc>
@@ -879,19 +831,11 @@
                 <w:rFonts w:cs="Consolas"/>
               </w:rPr>
             </w:pPr>
-            <w:proofErr w:type="spellStart"/>
-            <w:r>
-              <w:rPr>
-                <w:rFonts w:cs="Consolas"/>
-              </w:rPr>
-              <w:t>Fer</w:t>
-            </w:r>
-            <w:proofErr w:type="spellEnd"/>
-            <w:r>
-              <w:rPr>
-                <w:rFonts w:cs="Consolas"/>
-              </w:rPr>
-              <w:t xml:space="preserve"> van Krimpen</w:t>
+            <w:r>
+              <w:rPr>
+                <w:rFonts w:cs="Consolas"/>
+              </w:rPr>
+              <w:t>Fer van Krimpen</w:t>
             </w:r>
           </w:p>
         </w:tc>
@@ -933,7 +877,7 @@
                 <w:rFonts w:cs="Consolas"/>
               </w:rPr>
             </w:pPr>
-            <w:hyperlink r:id="rId7" w:history="1">
+            <w:hyperlink r:id="rId8" w:history="1">
               <w:r>
                 <w:rPr>
                   <w:rStyle w:val="Hyperlink"/>
@@ -1131,22 +1075,2424 @@
     <w:p/>
     <w:p/>
     <w:p/>
-    <w:p/>
-    <w:p/>
+    <w:bookmarkEnd w:id="0"/>
+    <w:bookmarkEnd w:id="1"/>
     <w:p>
       <w:pPr>
         <w:rPr>
           <w:rFonts w:cs="Consolas"/>
         </w:rPr>
       </w:pPr>
-      <w:bookmarkStart w:id="3" w:name="_GoBack"/>
-      <w:bookmarkEnd w:id="0"/>
-      <w:bookmarkEnd w:id="1"/>
-      <w:bookmarkEnd w:id="3"/>
+    </w:p>
+    <w:p>
+      <w:pPr>
+        <w:pStyle w:val="Kop1"/>
+        <w:rPr>
+          <w:color w:val="ED7D31" w:themeColor="accent2"/>
+        </w:rPr>
+      </w:pPr>
+      <w:r>
+        <w:rPr>
+          <w:color w:val="ED7D31" w:themeColor="accent2"/>
+        </w:rPr>
+        <w:lastRenderedPageBreak/>
+        <w:t>Acceptatietest</w:t>
+      </w:r>
+    </w:p>
+    <w:tbl>
+      <w:tblPr>
+        <w:tblStyle w:val="Rastertabel4-Accent21"/>
+        <w:tblW w:w="0" w:type="auto"/>
+        <w:tblLook w:val="04A0" w:firstRow="1" w:lastRow="0" w:firstColumn="1" w:lastColumn="0" w:noHBand="0" w:noVBand="1"/>
+      </w:tblPr>
+      <w:tblGrid>
+        <w:gridCol w:w="7717"/>
+        <w:gridCol w:w="642"/>
+        <w:gridCol w:w="657"/>
+      </w:tblGrid>
+      <w:tr>
+        <w:trPr>
+          <w:cnfStyle w:val="100000000000" w:firstRow="1" w:lastRow="0" w:firstColumn="0" w:lastColumn="0" w:oddVBand="0" w:evenVBand="0" w:oddHBand="0" w:evenHBand="0" w:firstRowFirstColumn="0" w:firstRowLastColumn="0" w:lastRowFirstColumn="0" w:lastRowLastColumn="0"/>
+        </w:trPr>
+        <w:tc>
+          <w:tcPr>
+            <w:cnfStyle w:val="001000000000" w:firstRow="0" w:lastRow="0" w:firstColumn="1" w:lastColumn="0" w:oddVBand="0" w:evenVBand="0" w:oddHBand="0" w:evenHBand="0" w:firstRowFirstColumn="0" w:firstRowLastColumn="0" w:lastRowFirstColumn="0" w:lastRowLastColumn="0"/>
+            <w:tcW w:w="7717" w:type="dxa"/>
+          </w:tcPr>
+          <w:p>
+            <w:pPr>
+              <w:pStyle w:val="Lijstalinea"/>
+              <w:numPr>
+                <w:ilvl w:val="0"/>
+                <w:numId w:val="1"/>
+              </w:numPr>
+            </w:pPr>
+            <w:r>
+              <w:t>Homepage</w:t>
+            </w:r>
+          </w:p>
+        </w:tc>
+        <w:tc>
+          <w:tcPr>
+            <w:tcW w:w="642" w:type="dxa"/>
+          </w:tcPr>
+          <w:p>
+            <w:pPr>
+              <w:cnfStyle w:val="100000000000" w:firstRow="1" w:lastRow="0" w:firstColumn="0" w:lastColumn="0" w:oddVBand="0" w:evenVBand="0" w:oddHBand="0" w:evenHBand="0" w:firstRowFirstColumn="0" w:firstRowLastColumn="0" w:lastRowFirstColumn="0" w:lastRowLastColumn="0"/>
+              <w:rPr>
+                <w:b w:val="0"/>
+              </w:rPr>
+            </w:pPr>
+            <w:r>
+              <w:rPr>
+                <w:b w:val="0"/>
+              </w:rPr>
+              <w:t xml:space="preserve">Ja   </w:t>
+            </w:r>
+          </w:p>
+        </w:tc>
+        <w:tc>
+          <w:tcPr>
+            <w:tcW w:w="657" w:type="dxa"/>
+          </w:tcPr>
+          <w:p>
+            <w:pPr>
+              <w:cnfStyle w:val="100000000000" w:firstRow="1" w:lastRow="0" w:firstColumn="0" w:lastColumn="0" w:oddVBand="0" w:evenVBand="0" w:oddHBand="0" w:evenHBand="0" w:firstRowFirstColumn="0" w:firstRowLastColumn="0" w:lastRowFirstColumn="0" w:lastRowLastColumn="0"/>
+              <w:rPr>
+                <w:b w:val="0"/>
+              </w:rPr>
+            </w:pPr>
+            <w:r>
+              <w:rPr>
+                <w:b w:val="0"/>
+              </w:rPr>
+              <w:t>nee</w:t>
+            </w:r>
+          </w:p>
+        </w:tc>
+      </w:tr>
+      <w:tr>
+        <w:trPr>
+          <w:cnfStyle w:val="000000100000" w:firstRow="0" w:lastRow="0" w:firstColumn="0" w:lastColumn="0" w:oddVBand="0" w:evenVBand="0" w:oddHBand="1" w:evenHBand="0" w:firstRowFirstColumn="0" w:firstRowLastColumn="0" w:lastRowFirstColumn="0" w:lastRowLastColumn="0"/>
+        </w:trPr>
+        <w:tc>
+          <w:tcPr>
+            <w:cnfStyle w:val="001000000000" w:firstRow="0" w:lastRow="0" w:firstColumn="1" w:lastColumn="0" w:oddVBand="0" w:evenVBand="0" w:oddHBand="0" w:evenHBand="0" w:firstRowFirstColumn="0" w:firstRowLastColumn="0" w:lastRowFirstColumn="0" w:lastRowLastColumn="0"/>
+            <w:tcW w:w="7717" w:type="dxa"/>
+          </w:tcPr>
+          <w:p>
+            <w:pPr>
+              <w:rPr>
+                <w:b w:val="0"/>
+              </w:rPr>
+            </w:pPr>
+            <w:r>
+              <w:rPr>
+                <w:b w:val="0"/>
+              </w:rPr>
+              <w:t>Start de applicatie binnen 3 seconden op?</w:t>
+            </w:r>
+          </w:p>
+        </w:tc>
+        <w:tc>
+          <w:tcPr>
+            <w:tcW w:w="642" w:type="dxa"/>
+          </w:tcPr>
+          <w:p>
+            <w:pPr>
+              <w:cnfStyle w:val="000000100000" w:firstRow="0" w:lastRow="0" w:firstColumn="0" w:lastColumn="0" w:oddVBand="0" w:evenVBand="0" w:oddHBand="1" w:evenHBand="0" w:firstRowFirstColumn="0" w:firstRowLastColumn="0" w:lastRowFirstColumn="0" w:lastRowLastColumn="0"/>
+            </w:pPr>
+          </w:p>
+        </w:tc>
+        <w:tc>
+          <w:tcPr>
+            <w:tcW w:w="657" w:type="dxa"/>
+          </w:tcPr>
+          <w:p>
+            <w:pPr>
+              <w:cnfStyle w:val="000000100000" w:firstRow="0" w:lastRow="0" w:firstColumn="0" w:lastColumn="0" w:oddVBand="0" w:evenVBand="0" w:oddHBand="1" w:evenHBand="0" w:firstRowFirstColumn="0" w:firstRowLastColumn="0" w:lastRowFirstColumn="0" w:lastRowLastColumn="0"/>
+            </w:pPr>
+          </w:p>
+        </w:tc>
+      </w:tr>
+      <w:tr>
+        <w:tc>
+          <w:tcPr>
+            <w:cnfStyle w:val="001000000000" w:firstRow="0" w:lastRow="0" w:firstColumn="1" w:lastColumn="0" w:oddVBand="0" w:evenVBand="0" w:oddHBand="0" w:evenHBand="0" w:firstRowFirstColumn="0" w:firstRowLastColumn="0" w:lastRowFirstColumn="0" w:lastRowLastColumn="0"/>
+            <w:tcW w:w="7717" w:type="dxa"/>
+          </w:tcPr>
+          <w:p>
+            <w:pPr>
+              <w:rPr>
+                <w:b w:val="0"/>
+              </w:rPr>
+            </w:pPr>
+            <w:r>
+              <w:rPr>
+                <w:b w:val="0"/>
+              </w:rPr>
+              <w:t>Klopt het logo op de pagina?</w:t>
+            </w:r>
+          </w:p>
+        </w:tc>
+        <w:tc>
+          <w:tcPr>
+            <w:tcW w:w="642" w:type="dxa"/>
+          </w:tcPr>
+          <w:p>
+            <w:pPr>
+              <w:cnfStyle w:val="000000000000" w:firstRow="0" w:lastRow="0" w:firstColumn="0" w:lastColumn="0" w:oddVBand="0" w:evenVBand="0" w:oddHBand="0" w:evenHBand="0" w:firstRowFirstColumn="0" w:firstRowLastColumn="0" w:lastRowFirstColumn="0" w:lastRowLastColumn="0"/>
+            </w:pPr>
+          </w:p>
+        </w:tc>
+        <w:tc>
+          <w:tcPr>
+            <w:tcW w:w="657" w:type="dxa"/>
+          </w:tcPr>
+          <w:p>
+            <w:pPr>
+              <w:cnfStyle w:val="000000000000" w:firstRow="0" w:lastRow="0" w:firstColumn="0" w:lastColumn="0" w:oddVBand="0" w:evenVBand="0" w:oddHBand="0" w:evenHBand="0" w:firstRowFirstColumn="0" w:firstRowLastColumn="0" w:lastRowFirstColumn="0" w:lastRowLastColumn="0"/>
+            </w:pPr>
+          </w:p>
+        </w:tc>
+      </w:tr>
+      <w:tr>
+        <w:trPr>
+          <w:cnfStyle w:val="000000100000" w:firstRow="0" w:lastRow="0" w:firstColumn="0" w:lastColumn="0" w:oddVBand="0" w:evenVBand="0" w:oddHBand="1" w:evenHBand="0" w:firstRowFirstColumn="0" w:firstRowLastColumn="0" w:lastRowFirstColumn="0" w:lastRowLastColumn="0"/>
+        </w:trPr>
+        <w:tc>
+          <w:tcPr>
+            <w:cnfStyle w:val="001000000000" w:firstRow="0" w:lastRow="0" w:firstColumn="1" w:lastColumn="0" w:oddVBand="0" w:evenVBand="0" w:oddHBand="0" w:evenHBand="0" w:firstRowFirstColumn="0" w:firstRowLastColumn="0" w:lastRowFirstColumn="0" w:lastRowLastColumn="0"/>
+            <w:tcW w:w="7717" w:type="dxa"/>
+          </w:tcPr>
+          <w:p>
+            <w:pPr>
+              <w:tabs>
+                <w:tab w:val="left" w:pos="6285"/>
+              </w:tabs>
+              <w:rPr>
+                <w:b w:val="0"/>
+              </w:rPr>
+            </w:pPr>
+            <w:r>
+              <w:rPr>
+                <w:b w:val="0"/>
+              </w:rPr>
+              <w:t>Kloppen de kleurenthema’s met het standaard van GGzBrebu</w:t>
+            </w:r>
+            <w:r>
+              <w:rPr>
+                <w:b w:val="0"/>
+              </w:rPr>
+              <w:t>rg?</w:t>
+            </w:r>
+          </w:p>
+        </w:tc>
+        <w:tc>
+          <w:tcPr>
+            <w:tcW w:w="642" w:type="dxa"/>
+          </w:tcPr>
+          <w:p>
+            <w:pPr>
+              <w:cnfStyle w:val="000000100000" w:firstRow="0" w:lastRow="0" w:firstColumn="0" w:lastColumn="0" w:oddVBand="0" w:evenVBand="0" w:oddHBand="1" w:evenHBand="0" w:firstRowFirstColumn="0" w:firstRowLastColumn="0" w:lastRowFirstColumn="0" w:lastRowLastColumn="0"/>
+            </w:pPr>
+          </w:p>
+        </w:tc>
+        <w:tc>
+          <w:tcPr>
+            <w:tcW w:w="657" w:type="dxa"/>
+          </w:tcPr>
+          <w:p>
+            <w:pPr>
+              <w:cnfStyle w:val="000000100000" w:firstRow="0" w:lastRow="0" w:firstColumn="0" w:lastColumn="0" w:oddVBand="0" w:evenVBand="0" w:oddHBand="1" w:evenHBand="0" w:firstRowFirstColumn="0" w:firstRowLastColumn="0" w:lastRowFirstColumn="0" w:lastRowLastColumn="0"/>
+            </w:pPr>
+          </w:p>
+        </w:tc>
+      </w:tr>
+      <w:tr>
+        <w:tc>
+          <w:tcPr>
+            <w:cnfStyle w:val="001000000000" w:firstRow="0" w:lastRow="0" w:firstColumn="1" w:lastColumn="0" w:oddVBand="0" w:evenVBand="0" w:oddHBand="0" w:evenHBand="0" w:firstRowFirstColumn="0" w:firstRowLastColumn="0" w:lastRowFirstColumn="0" w:lastRowLastColumn="0"/>
+            <w:tcW w:w="7717" w:type="dxa"/>
+          </w:tcPr>
+          <w:p>
+            <w:pPr>
+              <w:rPr>
+                <w:b w:val="0"/>
+              </w:rPr>
+            </w:pPr>
+            <w:r>
+              <w:rPr>
+                <w:b w:val="0"/>
+              </w:rPr>
+              <w:t>Klopt de informatie tekst?</w:t>
+            </w:r>
+          </w:p>
+        </w:tc>
+        <w:tc>
+          <w:tcPr>
+            <w:tcW w:w="642" w:type="dxa"/>
+          </w:tcPr>
+          <w:p>
+            <w:pPr>
+              <w:cnfStyle w:val="000000000000" w:firstRow="0" w:lastRow="0" w:firstColumn="0" w:lastColumn="0" w:oddVBand="0" w:evenVBand="0" w:oddHBand="0" w:evenHBand="0" w:firstRowFirstColumn="0" w:firstRowLastColumn="0" w:lastRowFirstColumn="0" w:lastRowLastColumn="0"/>
+            </w:pPr>
+          </w:p>
+        </w:tc>
+        <w:tc>
+          <w:tcPr>
+            <w:tcW w:w="657" w:type="dxa"/>
+          </w:tcPr>
+          <w:p>
+            <w:pPr>
+              <w:cnfStyle w:val="000000000000" w:firstRow="0" w:lastRow="0" w:firstColumn="0" w:lastColumn="0" w:oddVBand="0" w:evenVBand="0" w:oddHBand="0" w:evenHBand="0" w:firstRowFirstColumn="0" w:firstRowLastColumn="0" w:lastRowFirstColumn="0" w:lastRowLastColumn="0"/>
+            </w:pPr>
+          </w:p>
+        </w:tc>
+      </w:tr>
+      <w:tr>
+        <w:trPr>
+          <w:cnfStyle w:val="000000100000" w:firstRow="0" w:lastRow="0" w:firstColumn="0" w:lastColumn="0" w:oddVBand="0" w:evenVBand="0" w:oddHBand="1" w:evenHBand="0" w:firstRowFirstColumn="0" w:firstRowLastColumn="0" w:lastRowFirstColumn="0" w:lastRowLastColumn="0"/>
+        </w:trPr>
+        <w:tc>
+          <w:tcPr>
+            <w:cnfStyle w:val="001000000000" w:firstRow="0" w:lastRow="0" w:firstColumn="1" w:lastColumn="0" w:oddVBand="0" w:evenVBand="0" w:oddHBand="0" w:evenHBand="0" w:firstRowFirstColumn="0" w:firstRowLastColumn="0" w:lastRowFirstColumn="0" w:lastRowLastColumn="0"/>
+            <w:tcW w:w="7717" w:type="dxa"/>
+            <w:shd w:val="clear" w:color="auto" w:fill="ED7D31" w:themeFill="accent2"/>
+          </w:tcPr>
+          <w:p>
+            <w:pPr>
+              <w:pStyle w:val="Lijstalinea"/>
+              <w:numPr>
+                <w:ilvl w:val="0"/>
+                <w:numId w:val="1"/>
+              </w:numPr>
+              <w:rPr>
+                <w:color w:val="FFFFFF" w:themeColor="background1"/>
+              </w:rPr>
+            </w:pPr>
+            <w:r>
+              <w:rPr>
+                <w:color w:val="FFFFFF" w:themeColor="background1"/>
+              </w:rPr>
+              <w:t>Registerpage</w:t>
+            </w:r>
+          </w:p>
+        </w:tc>
+        <w:tc>
+          <w:tcPr>
+            <w:tcW w:w="642" w:type="dxa"/>
+            <w:shd w:val="clear" w:color="auto" w:fill="ED7D31" w:themeFill="accent2"/>
+          </w:tcPr>
+          <w:p>
+            <w:pPr>
+              <w:cnfStyle w:val="000000100000" w:firstRow="0" w:lastRow="0" w:firstColumn="0" w:lastColumn="0" w:oddVBand="0" w:evenVBand="0" w:oddHBand="1" w:evenHBand="0" w:firstRowFirstColumn="0" w:firstRowLastColumn="0" w:lastRowFirstColumn="0" w:lastRowLastColumn="0"/>
+            </w:pPr>
+          </w:p>
+        </w:tc>
+        <w:tc>
+          <w:tcPr>
+            <w:tcW w:w="657" w:type="dxa"/>
+            <w:shd w:val="clear" w:color="auto" w:fill="ED7D31" w:themeFill="accent2"/>
+          </w:tcPr>
+          <w:p>
+            <w:pPr>
+              <w:cnfStyle w:val="000000100000" w:firstRow="0" w:lastRow="0" w:firstColumn="0" w:lastColumn="0" w:oddVBand="0" w:evenVBand="0" w:oddHBand="1" w:evenHBand="0" w:firstRowFirstColumn="0" w:firstRowLastColumn="0" w:lastRowFirstColumn="0" w:lastRowLastColumn="0"/>
+            </w:pPr>
+          </w:p>
+        </w:tc>
+      </w:tr>
+      <w:tr>
+        <w:tc>
+          <w:tcPr>
+            <w:cnfStyle w:val="001000000000" w:firstRow="0" w:lastRow="0" w:firstColumn="1" w:lastColumn="0" w:oddVBand="0" w:evenVBand="0" w:oddHBand="0" w:evenHBand="0" w:firstRowFirstColumn="0" w:firstRowLastColumn="0" w:lastRowFirstColumn="0" w:lastRowLastColumn="0"/>
+            <w:tcW w:w="7717" w:type="dxa"/>
+          </w:tcPr>
+          <w:p>
+            <w:pPr>
+              <w:rPr>
+                <w:b w:val="0"/>
+              </w:rPr>
+            </w:pPr>
+            <w:r>
+              <w:rPr>
+                <w:b w:val="0"/>
+              </w:rPr>
+              <w:t>Werkt het aanmaken van een account?</w:t>
+            </w:r>
+          </w:p>
+        </w:tc>
+        <w:tc>
+          <w:tcPr>
+            <w:tcW w:w="642" w:type="dxa"/>
+          </w:tcPr>
+          <w:p>
+            <w:pPr>
+              <w:cnfStyle w:val="000000000000" w:firstRow="0" w:lastRow="0" w:firstColumn="0" w:lastColumn="0" w:oddVBand="0" w:evenVBand="0" w:oddHBand="0" w:evenHBand="0" w:firstRowFirstColumn="0" w:firstRowLastColumn="0" w:lastRowFirstColumn="0" w:lastRowLastColumn="0"/>
+            </w:pPr>
+          </w:p>
+        </w:tc>
+        <w:tc>
+          <w:tcPr>
+            <w:tcW w:w="657" w:type="dxa"/>
+          </w:tcPr>
+          <w:p>
+            <w:pPr>
+              <w:cnfStyle w:val="000000000000" w:firstRow="0" w:lastRow="0" w:firstColumn="0" w:lastColumn="0" w:oddVBand="0" w:evenVBand="0" w:oddHBand="0" w:evenHBand="0" w:firstRowFirstColumn="0" w:firstRowLastColumn="0" w:lastRowFirstColumn="0" w:lastRowLastColumn="0"/>
+            </w:pPr>
+          </w:p>
+        </w:tc>
+      </w:tr>
+      <w:tr>
+        <w:trPr>
+          <w:cnfStyle w:val="000000100000" w:firstRow="0" w:lastRow="0" w:firstColumn="0" w:lastColumn="0" w:oddVBand="0" w:evenVBand="0" w:oddHBand="1" w:evenHBand="0" w:firstRowFirstColumn="0" w:firstRowLastColumn="0" w:lastRowFirstColumn="0" w:lastRowLastColumn="0"/>
+        </w:trPr>
+        <w:tc>
+          <w:tcPr>
+            <w:cnfStyle w:val="001000000000" w:firstRow="0" w:lastRow="0" w:firstColumn="1" w:lastColumn="0" w:oddVBand="0" w:evenVBand="0" w:oddHBand="0" w:evenHBand="0" w:firstRowFirstColumn="0" w:firstRowLastColumn="0" w:lastRowFirstColumn="0" w:lastRowLastColumn="0"/>
+            <w:tcW w:w="7717" w:type="dxa"/>
+          </w:tcPr>
+          <w:p>
+            <w:pPr>
+              <w:rPr>
+                <w:b w:val="0"/>
+              </w:rPr>
+            </w:pPr>
+            <w:r>
+              <w:rPr>
+                <w:b w:val="0"/>
+              </w:rPr>
+              <w:t>Breekt het programma bij het voltooien met invalide data?</w:t>
+            </w:r>
+          </w:p>
+        </w:tc>
+        <w:tc>
+          <w:tcPr>
+            <w:tcW w:w="642" w:type="dxa"/>
+          </w:tcPr>
+          <w:p>
+            <w:pPr>
+              <w:cnfStyle w:val="000000100000" w:firstRow="0" w:lastRow="0" w:firstColumn="0" w:lastColumn="0" w:oddVBand="0" w:evenVBand="0" w:oddHBand="1" w:evenHBand="0" w:firstRowFirstColumn="0" w:firstRowLastColumn="0" w:lastRowFirstColumn="0" w:lastRowLastColumn="0"/>
+            </w:pPr>
+          </w:p>
+        </w:tc>
+        <w:tc>
+          <w:tcPr>
+            <w:tcW w:w="657" w:type="dxa"/>
+          </w:tcPr>
+          <w:p>
+            <w:pPr>
+              <w:cnfStyle w:val="000000100000" w:firstRow="0" w:lastRow="0" w:firstColumn="0" w:lastColumn="0" w:oddVBand="0" w:evenVBand="0" w:oddHBand="1" w:evenHBand="0" w:firstRowFirstColumn="0" w:firstRowLastColumn="0" w:lastRowFirstColumn="0" w:lastRowLastColumn="0"/>
+            </w:pPr>
+          </w:p>
+        </w:tc>
+      </w:tr>
+      <w:tr>
+        <w:tc>
+          <w:tcPr>
+            <w:cnfStyle w:val="001000000000" w:firstRow="0" w:lastRow="0" w:firstColumn="1" w:lastColumn="0" w:oddVBand="0" w:evenVBand="0" w:oddHBand="0" w:evenHBand="0" w:firstRowFirstColumn="0" w:firstRowLastColumn="0" w:lastRowFirstColumn="0" w:lastRowLastColumn="0"/>
+            <w:tcW w:w="7717" w:type="dxa"/>
+          </w:tcPr>
+          <w:p>
+            <w:pPr>
+              <w:rPr>
+                <w:b w:val="0"/>
+              </w:rPr>
+            </w:pPr>
+            <w:r>
+              <w:rPr>
+                <w:b w:val="0"/>
+              </w:rPr>
+              <w:t>Breekt het programma bij het voltooien zonder alle data in te vullen?</w:t>
+            </w:r>
+          </w:p>
+        </w:tc>
+        <w:tc>
+          <w:tcPr>
+            <w:tcW w:w="642" w:type="dxa"/>
+          </w:tcPr>
+          <w:p>
+            <w:pPr>
+              <w:cnfStyle w:val="000000000000" w:firstRow="0" w:lastRow="0" w:firstColumn="0" w:lastColumn="0" w:oddVBand="0" w:evenVBand="0" w:oddHBand="0" w:evenHBand="0" w:firstRowFirstColumn="0" w:firstRowLastColumn="0" w:lastRowFirstColumn="0" w:lastRowLastColumn="0"/>
+            </w:pPr>
+          </w:p>
+        </w:tc>
+        <w:tc>
+          <w:tcPr>
+            <w:tcW w:w="657" w:type="dxa"/>
+          </w:tcPr>
+          <w:p>
+            <w:pPr>
+              <w:cnfStyle w:val="000000000000" w:firstRow="0" w:lastRow="0" w:firstColumn="0" w:lastColumn="0" w:oddVBand="0" w:evenVBand="0" w:oddHBand="0" w:evenHBand="0" w:firstRowFirstColumn="0" w:firstRowLastColumn="0" w:lastRowFirstColumn="0" w:lastRowLastColumn="0"/>
+            </w:pPr>
+          </w:p>
+        </w:tc>
+      </w:tr>
+      <w:tr>
+        <w:trPr>
+          <w:cnfStyle w:val="000000100000" w:firstRow="0" w:lastRow="0" w:firstColumn="0" w:lastColumn="0" w:oddVBand="0" w:evenVBand="0" w:oddHBand="1" w:evenHBand="0" w:firstRowFirstColumn="0" w:firstRowLastColumn="0" w:lastRowFirstColumn="0" w:lastRowLastColumn="0"/>
+        </w:trPr>
+        <w:tc>
+          <w:tcPr>
+            <w:cnfStyle w:val="001000000000" w:firstRow="0" w:lastRow="0" w:firstColumn="1" w:lastColumn="0" w:oddVBand="0" w:evenVBand="0" w:oddHBand="0" w:evenHBand="0" w:firstRowFirstColumn="0" w:firstRowLastColumn="0" w:lastRowFirstColumn="0" w:lastRowLastColumn="0"/>
+            <w:tcW w:w="7717" w:type="dxa"/>
+          </w:tcPr>
+          <w:p>
+            <w:pPr>
+              <w:rPr>
+                <w:b w:val="0"/>
+              </w:rPr>
+            </w:pPr>
+            <w:r>
+              <w:rPr>
+                <w:b w:val="0"/>
+              </w:rPr>
+              <w:t>Komt er een melding als er een bestaande user word geregistreerd?</w:t>
+            </w:r>
+          </w:p>
+        </w:tc>
+        <w:tc>
+          <w:tcPr>
+            <w:tcW w:w="642" w:type="dxa"/>
+          </w:tcPr>
+          <w:p>
+            <w:pPr>
+              <w:cnfStyle w:val="000000100000" w:firstRow="0" w:lastRow="0" w:firstColumn="0" w:lastColumn="0" w:oddVBand="0" w:evenVBand="0" w:oddHBand="1" w:evenHBand="0" w:firstRowFirstColumn="0" w:firstRowLastColumn="0" w:lastRowFirstColumn="0" w:lastRowLastColumn="0"/>
+            </w:pPr>
+          </w:p>
+        </w:tc>
+        <w:tc>
+          <w:tcPr>
+            <w:tcW w:w="657" w:type="dxa"/>
+          </w:tcPr>
+          <w:p>
+            <w:pPr>
+              <w:cnfStyle w:val="000000100000" w:firstRow="0" w:lastRow="0" w:firstColumn="0" w:lastColumn="0" w:oddVBand="0" w:evenVBand="0" w:oddHBand="1" w:evenHBand="0" w:firstRowFirstColumn="0" w:firstRowLastColumn="0" w:lastRowFirstColumn="0" w:lastRowLastColumn="0"/>
+            </w:pPr>
+          </w:p>
+        </w:tc>
+      </w:tr>
+      <w:tr>
+        <w:tc>
+          <w:tcPr>
+            <w:cnfStyle w:val="001000000000" w:firstRow="0" w:lastRow="0" w:firstColumn="1" w:lastColumn="0" w:oddVBand="0" w:evenVBand="0" w:oddHBand="0" w:evenHBand="0" w:firstRowFirstColumn="0" w:firstRowLastColumn="0" w:lastRowFirstColumn="0" w:lastRowLastColumn="0"/>
+            <w:tcW w:w="7717" w:type="dxa"/>
+          </w:tcPr>
+          <w:p>
+            <w:pPr>
+              <w:rPr>
+                <w:b w:val="0"/>
+              </w:rPr>
+            </w:pPr>
+            <w:r>
+              <w:rPr>
+                <w:b w:val="0"/>
+              </w:rPr>
+              <w:t>Ga je terug naar het inlog scherm bij het drukken op de Windows Phone terug knop?</w:t>
+            </w:r>
+          </w:p>
+        </w:tc>
+        <w:tc>
+          <w:tcPr>
+            <w:tcW w:w="642" w:type="dxa"/>
+          </w:tcPr>
+          <w:p>
+            <w:pPr>
+              <w:cnfStyle w:val="000000000000" w:firstRow="0" w:lastRow="0" w:firstColumn="0" w:lastColumn="0" w:oddVBand="0" w:evenVBand="0" w:oddHBand="0" w:evenHBand="0" w:firstRowFirstColumn="0" w:firstRowLastColumn="0" w:lastRowFirstColumn="0" w:lastRowLastColumn="0"/>
+            </w:pPr>
+          </w:p>
+        </w:tc>
+        <w:tc>
+          <w:tcPr>
+            <w:tcW w:w="657" w:type="dxa"/>
+          </w:tcPr>
+          <w:p>
+            <w:pPr>
+              <w:cnfStyle w:val="000000000000" w:firstRow="0" w:lastRow="0" w:firstColumn="0" w:lastColumn="0" w:oddVBand="0" w:evenVBand="0" w:oddHBand="0" w:evenHBand="0" w:firstRowFirstColumn="0" w:firstRowLastColumn="0" w:lastRowFirstColumn="0" w:lastRowLastColumn="0"/>
+            </w:pPr>
+          </w:p>
+        </w:tc>
+      </w:tr>
+      <w:tr>
+        <w:trPr>
+          <w:cnfStyle w:val="000000100000" w:firstRow="0" w:lastRow="0" w:firstColumn="0" w:lastColumn="0" w:oddVBand="0" w:evenVBand="0" w:oddHBand="1" w:evenHBand="0" w:firstRowFirstColumn="0" w:firstRowLastColumn="0" w:lastRowFirstColumn="0" w:lastRowLastColumn="0"/>
+        </w:trPr>
+        <w:tc>
+          <w:tcPr>
+            <w:cnfStyle w:val="001000000000" w:firstRow="0" w:lastRow="0" w:firstColumn="1" w:lastColumn="0" w:oddVBand="0" w:evenVBand="0" w:oddHBand="0" w:evenHBand="0" w:firstRowFirstColumn="0" w:firstRowLastColumn="0" w:lastRowFirstColumn="0" w:lastRowLastColumn="0"/>
+            <w:tcW w:w="7717" w:type="dxa"/>
+          </w:tcPr>
+          <w:p>
+            <w:pPr>
+              <w:rPr>
+                <w:b w:val="0"/>
+              </w:rPr>
+            </w:pPr>
+            <w:r>
+              <w:rPr>
+                <w:b w:val="0"/>
+              </w:rPr>
+              <w:t>Werkt het selecteren van een geboortedatum?</w:t>
+            </w:r>
+          </w:p>
+        </w:tc>
+        <w:tc>
+          <w:tcPr>
+            <w:tcW w:w="642" w:type="dxa"/>
+          </w:tcPr>
+          <w:p>
+            <w:pPr>
+              <w:cnfStyle w:val="000000100000" w:firstRow="0" w:lastRow="0" w:firstColumn="0" w:lastColumn="0" w:oddVBand="0" w:evenVBand="0" w:oddHBand="1" w:evenHBand="0" w:firstRowFirstColumn="0" w:firstRowLastColumn="0" w:lastRowFirstColumn="0" w:lastRowLastColumn="0"/>
+            </w:pPr>
+          </w:p>
+        </w:tc>
+        <w:tc>
+          <w:tcPr>
+            <w:tcW w:w="657" w:type="dxa"/>
+          </w:tcPr>
+          <w:p>
+            <w:pPr>
+              <w:cnfStyle w:val="000000100000" w:firstRow="0" w:lastRow="0" w:firstColumn="0" w:lastColumn="0" w:oddVBand="0" w:evenVBand="0" w:oddHBand="1" w:evenHBand="0" w:firstRowFirstColumn="0" w:firstRowLastColumn="0" w:lastRowFirstColumn="0" w:lastRowLastColumn="0"/>
+            </w:pPr>
+          </w:p>
+        </w:tc>
+      </w:tr>
+      <w:tr>
+        <w:tc>
+          <w:tcPr>
+            <w:cnfStyle w:val="001000000000" w:firstRow="0" w:lastRow="0" w:firstColumn="1" w:lastColumn="0" w:oddVBand="0" w:evenVBand="0" w:oddHBand="0" w:evenHBand="0" w:firstRowFirstColumn="0" w:firstRowLastColumn="0" w:lastRowFirstColumn="0" w:lastRowLastColumn="0"/>
+            <w:tcW w:w="7717" w:type="dxa"/>
+            <w:shd w:val="clear" w:color="auto" w:fill="ED7D31" w:themeFill="accent2"/>
+          </w:tcPr>
+          <w:p>
+            <w:pPr>
+              <w:pStyle w:val="Lijstalinea"/>
+              <w:numPr>
+                <w:ilvl w:val="0"/>
+                <w:numId w:val="1"/>
+              </w:numPr>
+              <w:rPr>
+                <w:color w:val="FFFFFF" w:themeColor="background1"/>
+              </w:rPr>
+            </w:pPr>
+            <w:r>
+              <w:rPr>
+                <w:color w:val="FFFFFF" w:themeColor="background1"/>
+              </w:rPr>
+              <w:t>Menupage *</w:t>
+            </w:r>
+          </w:p>
+        </w:tc>
+        <w:tc>
+          <w:tcPr>
+            <w:tcW w:w="642" w:type="dxa"/>
+            <w:shd w:val="clear" w:color="auto" w:fill="ED7D31" w:themeFill="accent2"/>
+          </w:tcPr>
+          <w:p>
+            <w:pPr>
+              <w:cnfStyle w:val="000000000000" w:firstRow="0" w:lastRow="0" w:firstColumn="0" w:lastColumn="0" w:oddVBand="0" w:evenVBand="0" w:oddHBand="0" w:evenHBand="0" w:firstRowFirstColumn="0" w:firstRowLastColumn="0" w:lastRowFirstColumn="0" w:lastRowLastColumn="0"/>
+              <w:rPr>
+                <w:color w:val="ED7D31" w:themeColor="accent2"/>
+              </w:rPr>
+            </w:pPr>
+          </w:p>
+        </w:tc>
+        <w:tc>
+          <w:tcPr>
+            <w:tcW w:w="657" w:type="dxa"/>
+            <w:shd w:val="clear" w:color="auto" w:fill="ED7D31" w:themeFill="accent2"/>
+          </w:tcPr>
+          <w:p>
+            <w:pPr>
+              <w:cnfStyle w:val="000000000000" w:firstRow="0" w:lastRow="0" w:firstColumn="0" w:lastColumn="0" w:oddVBand="0" w:evenVBand="0" w:oddHBand="0" w:evenHBand="0" w:firstRowFirstColumn="0" w:firstRowLastColumn="0" w:lastRowFirstColumn="0" w:lastRowLastColumn="0"/>
+            </w:pPr>
+          </w:p>
+        </w:tc>
+      </w:tr>
+      <w:tr>
+        <w:trPr>
+          <w:cnfStyle w:val="000000100000" w:firstRow="0" w:lastRow="0" w:firstColumn="0" w:lastColumn="0" w:oddVBand="0" w:evenVBand="0" w:oddHBand="1" w:evenHBand="0" w:firstRowFirstColumn="0" w:firstRowLastColumn="0" w:lastRowFirstColumn="0" w:lastRowLastColumn="0"/>
+        </w:trPr>
+        <w:tc>
+          <w:tcPr>
+            <w:cnfStyle w:val="001000000000" w:firstRow="0" w:lastRow="0" w:firstColumn="1" w:lastColumn="0" w:oddVBand="0" w:evenVBand="0" w:oddHBand="0" w:evenHBand="0" w:firstRowFirstColumn="0" w:firstRowLastColumn="0" w:lastRowFirstColumn="0" w:lastRowLastColumn="0"/>
+            <w:tcW w:w="7717" w:type="dxa"/>
+          </w:tcPr>
+          <w:p>
+            <w:pPr>
+              <w:rPr>
+                <w:b w:val="0"/>
+              </w:rPr>
+            </w:pPr>
+            <w:r>
+              <w:rPr>
+                <w:b w:val="0"/>
+              </w:rPr>
+              <w:t>Werkt de knop “vragenlijst starten”?</w:t>
+            </w:r>
+          </w:p>
+        </w:tc>
+        <w:tc>
+          <w:tcPr>
+            <w:tcW w:w="642" w:type="dxa"/>
+          </w:tcPr>
+          <w:p>
+            <w:pPr>
+              <w:cnfStyle w:val="000000100000" w:firstRow="0" w:lastRow="0" w:firstColumn="0" w:lastColumn="0" w:oddVBand="0" w:evenVBand="0" w:oddHBand="1" w:evenHBand="0" w:firstRowFirstColumn="0" w:firstRowLastColumn="0" w:lastRowFirstColumn="0" w:lastRowLastColumn="0"/>
+            </w:pPr>
+          </w:p>
+        </w:tc>
+        <w:tc>
+          <w:tcPr>
+            <w:tcW w:w="657" w:type="dxa"/>
+          </w:tcPr>
+          <w:p>
+            <w:pPr>
+              <w:cnfStyle w:val="000000100000" w:firstRow="0" w:lastRow="0" w:firstColumn="0" w:lastColumn="0" w:oddVBand="0" w:evenVBand="0" w:oddHBand="1" w:evenHBand="0" w:firstRowFirstColumn="0" w:firstRowLastColumn="0" w:lastRowFirstColumn="0" w:lastRowLastColumn="0"/>
+            </w:pPr>
+          </w:p>
+        </w:tc>
+      </w:tr>
+      <w:tr>
+        <w:tc>
+          <w:tcPr>
+            <w:cnfStyle w:val="001000000000" w:firstRow="0" w:lastRow="0" w:firstColumn="1" w:lastColumn="0" w:oddVBand="0" w:evenVBand="0" w:oddHBand="0" w:evenHBand="0" w:firstRowFirstColumn="0" w:firstRowLastColumn="0" w:lastRowFirstColumn="0" w:lastRowLastColumn="0"/>
+            <w:tcW w:w="7717" w:type="dxa"/>
+          </w:tcPr>
+          <w:p>
+            <w:pPr>
+              <w:rPr>
+                <w:b w:val="0"/>
+              </w:rPr>
+            </w:pPr>
+            <w:r>
+              <w:rPr>
+                <w:b w:val="0"/>
+              </w:rPr>
+              <w:t>Werkt de knop “mijn resultaten”?</w:t>
+            </w:r>
+          </w:p>
+        </w:tc>
+        <w:tc>
+          <w:tcPr>
+            <w:tcW w:w="642" w:type="dxa"/>
+          </w:tcPr>
+          <w:p>
+            <w:pPr>
+              <w:cnfStyle w:val="000000000000" w:firstRow="0" w:lastRow="0" w:firstColumn="0" w:lastColumn="0" w:oddVBand="0" w:evenVBand="0" w:oddHBand="0" w:evenHBand="0" w:firstRowFirstColumn="0" w:firstRowLastColumn="0" w:lastRowFirstColumn="0" w:lastRowLastColumn="0"/>
+            </w:pPr>
+          </w:p>
+        </w:tc>
+        <w:tc>
+          <w:tcPr>
+            <w:tcW w:w="657" w:type="dxa"/>
+          </w:tcPr>
+          <w:p>
+            <w:pPr>
+              <w:cnfStyle w:val="000000000000" w:firstRow="0" w:lastRow="0" w:firstColumn="0" w:lastColumn="0" w:oddVBand="0" w:evenVBand="0" w:oddHBand="0" w:evenHBand="0" w:firstRowFirstColumn="0" w:firstRowLastColumn="0" w:lastRowFirstColumn="0" w:lastRowLastColumn="0"/>
+            </w:pPr>
+          </w:p>
+        </w:tc>
+      </w:tr>
+      <w:tr>
+        <w:trPr>
+          <w:cnfStyle w:val="000000100000" w:firstRow="0" w:lastRow="0" w:firstColumn="0" w:lastColumn="0" w:oddVBand="0" w:evenVBand="0" w:oddHBand="1" w:evenHBand="0" w:firstRowFirstColumn="0" w:firstRowLastColumn="0" w:lastRowFirstColumn="0" w:lastRowLastColumn="0"/>
+        </w:trPr>
+        <w:tc>
+          <w:tcPr>
+            <w:cnfStyle w:val="001000000000" w:firstRow="0" w:lastRow="0" w:firstColumn="1" w:lastColumn="0" w:oddVBand="0" w:evenVBand="0" w:oddHBand="0" w:evenHBand="0" w:firstRowFirstColumn="0" w:firstRowLastColumn="0" w:lastRowFirstColumn="0" w:lastRowLastColumn="0"/>
+            <w:tcW w:w="7717" w:type="dxa"/>
+          </w:tcPr>
+          <w:p>
+            <w:pPr>
+              <w:rPr>
+                <w:b w:val="0"/>
+              </w:rPr>
+            </w:pPr>
+            <w:r>
+              <w:rPr>
+                <w:b w:val="0"/>
+              </w:rPr>
+              <w:t>Werkt de knop “Mijn gegevens”?</w:t>
+            </w:r>
+          </w:p>
+        </w:tc>
+        <w:tc>
+          <w:tcPr>
+            <w:tcW w:w="642" w:type="dxa"/>
+          </w:tcPr>
+          <w:p>
+            <w:pPr>
+              <w:cnfStyle w:val="000000100000" w:firstRow="0" w:lastRow="0" w:firstColumn="0" w:lastColumn="0" w:oddVBand="0" w:evenVBand="0" w:oddHBand="1" w:evenHBand="0" w:firstRowFirstColumn="0" w:firstRowLastColumn="0" w:lastRowFirstColumn="0" w:lastRowLastColumn="0"/>
+            </w:pPr>
+          </w:p>
+        </w:tc>
+        <w:tc>
+          <w:tcPr>
+            <w:tcW w:w="657" w:type="dxa"/>
+          </w:tcPr>
+          <w:p>
+            <w:pPr>
+              <w:cnfStyle w:val="000000100000" w:firstRow="0" w:lastRow="0" w:firstColumn="0" w:lastColumn="0" w:oddVBand="0" w:evenVBand="0" w:oddHBand="1" w:evenHBand="0" w:firstRowFirstColumn="0" w:firstRowLastColumn="0" w:lastRowFirstColumn="0" w:lastRowLastColumn="0"/>
+            </w:pPr>
+          </w:p>
+        </w:tc>
+      </w:tr>
+      <w:tr>
+        <w:tc>
+          <w:tcPr>
+            <w:cnfStyle w:val="001000000000" w:firstRow="0" w:lastRow="0" w:firstColumn="1" w:lastColumn="0" w:oddVBand="0" w:evenVBand="0" w:oddHBand="0" w:evenHBand="0" w:firstRowFirstColumn="0" w:firstRowLastColumn="0" w:lastRowFirstColumn="0" w:lastRowLastColumn="0"/>
+            <w:tcW w:w="7717" w:type="dxa"/>
+          </w:tcPr>
+          <w:p>
+            <w:pPr>
+              <w:rPr>
+                <w:b w:val="0"/>
+              </w:rPr>
+            </w:pPr>
+            <w:r>
+              <w:rPr>
+                <w:b w:val="0"/>
+              </w:rPr>
+              <w:t>Werkt</w:t>
+            </w:r>
+            <w:r>
+              <w:rPr>
+                <w:b w:val="0"/>
+              </w:rPr>
+              <w:t xml:space="preserve"> de knop “Uitloggen”?</w:t>
+            </w:r>
+          </w:p>
+        </w:tc>
+        <w:tc>
+          <w:tcPr>
+            <w:tcW w:w="642" w:type="dxa"/>
+          </w:tcPr>
+          <w:p>
+            <w:pPr>
+              <w:cnfStyle w:val="000000000000" w:firstRow="0" w:lastRow="0" w:firstColumn="0" w:lastColumn="0" w:oddVBand="0" w:evenVBand="0" w:oddHBand="0" w:evenHBand="0" w:firstRowFirstColumn="0" w:firstRowLastColumn="0" w:lastRowFirstColumn="0" w:lastRowLastColumn="0"/>
+            </w:pPr>
+          </w:p>
+        </w:tc>
+        <w:tc>
+          <w:tcPr>
+            <w:tcW w:w="657" w:type="dxa"/>
+          </w:tcPr>
+          <w:p>
+            <w:pPr>
+              <w:cnfStyle w:val="000000000000" w:firstRow="0" w:lastRow="0" w:firstColumn="0" w:lastColumn="0" w:oddVBand="0" w:evenVBand="0" w:oddHBand="0" w:evenHBand="0" w:firstRowFirstColumn="0" w:firstRowLastColumn="0" w:lastRowFirstColumn="0" w:lastRowLastColumn="0"/>
+            </w:pPr>
+          </w:p>
+        </w:tc>
+      </w:tr>
+      <w:tr>
+        <w:trPr>
+          <w:cnfStyle w:val="000000100000" w:firstRow="0" w:lastRow="0" w:firstColumn="0" w:lastColumn="0" w:oddVBand="0" w:evenVBand="0" w:oddHBand="1" w:evenHBand="0" w:firstRowFirstColumn="0" w:firstRowLastColumn="0" w:lastRowFirstColumn="0" w:lastRowLastColumn="0"/>
+        </w:trPr>
+        <w:tc>
+          <w:tcPr>
+            <w:cnfStyle w:val="001000000000" w:firstRow="0" w:lastRow="0" w:firstColumn="1" w:lastColumn="0" w:oddVBand="0" w:evenVBand="0" w:oddHBand="0" w:evenHBand="0" w:firstRowFirstColumn="0" w:firstRowLastColumn="0" w:lastRowFirstColumn="0" w:lastRowLastColumn="0"/>
+            <w:tcW w:w="7717" w:type="dxa"/>
+          </w:tcPr>
+          <w:p>
+            <w:pPr>
+              <w:rPr>
+                <w:b w:val="0"/>
+              </w:rPr>
+            </w:pPr>
+            <w:r>
+              <w:rPr>
+                <w:b w:val="0"/>
+              </w:rPr>
+              <w:t>Ga je terug naar het inlog scherm bij het drukken op de Windows Phone terug knop?</w:t>
+            </w:r>
+          </w:p>
+        </w:tc>
+        <w:tc>
+          <w:tcPr>
+            <w:tcW w:w="642" w:type="dxa"/>
+          </w:tcPr>
+          <w:p>
+            <w:pPr>
+              <w:cnfStyle w:val="000000100000" w:firstRow="0" w:lastRow="0" w:firstColumn="0" w:lastColumn="0" w:oddVBand="0" w:evenVBand="0" w:oddHBand="1" w:evenHBand="0" w:firstRowFirstColumn="0" w:firstRowLastColumn="0" w:lastRowFirstColumn="0" w:lastRowLastColumn="0"/>
+            </w:pPr>
+          </w:p>
+        </w:tc>
+        <w:tc>
+          <w:tcPr>
+            <w:tcW w:w="657" w:type="dxa"/>
+          </w:tcPr>
+          <w:p>
+            <w:pPr>
+              <w:cnfStyle w:val="000000100000" w:firstRow="0" w:lastRow="0" w:firstColumn="0" w:lastColumn="0" w:oddVBand="0" w:evenVBand="0" w:oddHBand="1" w:evenHBand="0" w:firstRowFirstColumn="0" w:firstRowLastColumn="0" w:lastRowFirstColumn="0" w:lastRowLastColumn="0"/>
+            </w:pPr>
+          </w:p>
+        </w:tc>
+      </w:tr>
+      <w:tr>
+        <w:tc>
+          <w:tcPr>
+            <w:cnfStyle w:val="001000000000" w:firstRow="0" w:lastRow="0" w:firstColumn="1" w:lastColumn="0" w:oddVBand="0" w:evenVBand="0" w:oddHBand="0" w:evenHBand="0" w:firstRowFirstColumn="0" w:firstRowLastColumn="0" w:lastRowFirstColumn="0" w:lastRowLastColumn="0"/>
+            <w:tcW w:w="7717" w:type="dxa"/>
+            <w:shd w:val="clear" w:color="auto" w:fill="ED7D31" w:themeFill="accent2"/>
+          </w:tcPr>
+          <w:p>
+            <w:pPr>
+              <w:pStyle w:val="Lijstalinea"/>
+              <w:numPr>
+                <w:ilvl w:val="0"/>
+                <w:numId w:val="1"/>
+              </w:numPr>
+              <w:rPr>
+                <w:color w:val="FFFFFF" w:themeColor="background1"/>
+              </w:rPr>
+            </w:pPr>
+            <w:r>
+              <w:rPr>
+                <w:color w:val="FFFFFF" w:themeColor="background1"/>
+              </w:rPr>
+              <w:t>Vragenlijstpage *</w:t>
+            </w:r>
+          </w:p>
+        </w:tc>
+        <w:tc>
+          <w:tcPr>
+            <w:tcW w:w="642" w:type="dxa"/>
+            <w:shd w:val="clear" w:color="auto" w:fill="ED7D31" w:themeFill="accent2"/>
+          </w:tcPr>
+          <w:p>
+            <w:pPr>
+              <w:cnfStyle w:val="000000000000" w:firstRow="0" w:lastRow="0" w:firstColumn="0" w:lastColumn="0" w:oddVBand="0" w:evenVBand="0" w:oddHBand="0" w:evenHBand="0" w:firstRowFirstColumn="0" w:firstRowLastColumn="0" w:lastRowFirstColumn="0" w:lastRowLastColumn="0"/>
+            </w:pPr>
+          </w:p>
+        </w:tc>
+        <w:tc>
+          <w:tcPr>
+            <w:tcW w:w="657" w:type="dxa"/>
+            <w:shd w:val="clear" w:color="auto" w:fill="ED7D31" w:themeFill="accent2"/>
+          </w:tcPr>
+          <w:p>
+            <w:pPr>
+              <w:cnfStyle w:val="000000000000" w:firstRow="0" w:lastRow="0" w:firstColumn="0" w:lastColumn="0" w:oddVBand="0" w:evenVBand="0" w:oddHBand="0" w:evenHBand="0" w:firstRowFirstColumn="0" w:firstRowLastColumn="0" w:lastRowFirstColumn="0" w:lastRowLastColumn="0"/>
+            </w:pPr>
+          </w:p>
+        </w:tc>
+      </w:tr>
+      <w:tr>
+        <w:trPr>
+          <w:cnfStyle w:val="000000100000" w:firstRow="0" w:lastRow="0" w:firstColumn="0" w:lastColumn="0" w:oddVBand="0" w:evenVBand="0" w:oddHBand="1" w:evenHBand="0" w:firstRowFirstColumn="0" w:firstRowLastColumn="0" w:lastRowFirstColumn="0" w:lastRowLastColumn="0"/>
+        </w:trPr>
+        <w:tc>
+          <w:tcPr>
+            <w:cnfStyle w:val="001000000000" w:firstRow="0" w:lastRow="0" w:firstColumn="1" w:lastColumn="0" w:oddVBand="0" w:evenVBand="0" w:oddHBand="0" w:evenHBand="0" w:firstRowFirstColumn="0" w:firstRowLastColumn="0" w:lastRowFirstColumn="0" w:lastRowLastColumn="0"/>
+            <w:tcW w:w="7717" w:type="dxa"/>
+          </w:tcPr>
+          <w:p>
+            <w:pPr>
+              <w:rPr>
+                <w:b w:val="0"/>
+              </w:rPr>
+            </w:pPr>
+            <w:r>
+              <w:rPr>
+                <w:b w:val="0"/>
+              </w:rPr>
+              <w:t>Geeft hij de progressie van de vragen goed weer?</w:t>
+            </w:r>
+          </w:p>
+        </w:tc>
+        <w:tc>
+          <w:tcPr>
+            <w:tcW w:w="642" w:type="dxa"/>
+          </w:tcPr>
+          <w:p>
+            <w:pPr>
+              <w:cnfStyle w:val="000000100000" w:firstRow="0" w:lastRow="0" w:firstColumn="0" w:lastColumn="0" w:oddVBand="0" w:evenVBand="0" w:oddHBand="1" w:evenHBand="0" w:firstRowFirstColumn="0" w:firstRowLastColumn="0" w:lastRowFirstColumn="0" w:lastRowLastColumn="0"/>
+            </w:pPr>
+          </w:p>
+        </w:tc>
+        <w:tc>
+          <w:tcPr>
+            <w:tcW w:w="657" w:type="dxa"/>
+          </w:tcPr>
+          <w:p>
+            <w:pPr>
+              <w:cnfStyle w:val="000000100000" w:firstRow="0" w:lastRow="0" w:firstColumn="0" w:lastColumn="0" w:oddVBand="0" w:evenVBand="0" w:oddHBand="1" w:evenHBand="0" w:firstRowFirstColumn="0" w:firstRowLastColumn="0" w:lastRowFirstColumn="0" w:lastRowLastColumn="0"/>
+            </w:pPr>
+          </w:p>
+        </w:tc>
+      </w:tr>
+      <w:tr>
+        <w:tc>
+          <w:tcPr>
+            <w:cnfStyle w:val="001000000000" w:firstRow="0" w:lastRow="0" w:firstColumn="1" w:lastColumn="0" w:oddVBand="0" w:evenVBand="0" w:oddHBand="0" w:evenHBand="0" w:firstRowFirstColumn="0" w:firstRowLastColumn="0" w:lastRowFirstColumn="0" w:lastRowLastColumn="0"/>
+            <w:tcW w:w="7717" w:type="dxa"/>
+          </w:tcPr>
+          <w:p>
+            <w:pPr>
+              <w:rPr>
+                <w:b w:val="0"/>
+              </w:rPr>
+            </w:pPr>
+            <w:r>
+              <w:rPr>
+                <w:b w:val="0"/>
+              </w:rPr>
+              <w:t>Kan je maar 1 antwoord tegelijk aanvinken?</w:t>
+            </w:r>
+          </w:p>
+        </w:tc>
+        <w:tc>
+          <w:tcPr>
+            <w:tcW w:w="642" w:type="dxa"/>
+          </w:tcPr>
+          <w:p>
+            <w:pPr>
+              <w:cnfStyle w:val="000000000000" w:firstRow="0" w:lastRow="0" w:firstColumn="0" w:lastColumn="0" w:oddVBand="0" w:evenVBand="0" w:oddHBand="0" w:evenHBand="0" w:firstRowFirstColumn="0" w:firstRowLastColumn="0" w:lastRowFirstColumn="0" w:lastRowLastColumn="0"/>
+            </w:pPr>
+          </w:p>
+        </w:tc>
+        <w:tc>
+          <w:tcPr>
+            <w:tcW w:w="657" w:type="dxa"/>
+          </w:tcPr>
+          <w:p>
+            <w:pPr>
+              <w:cnfStyle w:val="000000000000" w:firstRow="0" w:lastRow="0" w:firstColumn="0" w:lastColumn="0" w:oddVBand="0" w:evenVBand="0" w:oddHBand="0" w:evenHBand="0" w:firstRowFirstColumn="0" w:firstRowLastColumn="0" w:lastRowFirstColumn="0" w:lastRowLastColumn="0"/>
+            </w:pPr>
+          </w:p>
+        </w:tc>
+      </w:tr>
+      <w:tr>
+        <w:trPr>
+          <w:cnfStyle w:val="000000100000" w:firstRow="0" w:lastRow="0" w:firstColumn="0" w:lastColumn="0" w:oddVBand="0" w:evenVBand="0" w:oddHBand="1" w:evenHBand="0" w:firstRowFirstColumn="0" w:firstRowLastColumn="0" w:lastRowFirstColumn="0" w:lastRowLastColumn="0"/>
+        </w:trPr>
+        <w:tc>
+          <w:tcPr>
+            <w:cnfStyle w:val="001000000000" w:firstRow="0" w:lastRow="0" w:firstColumn="1" w:lastColumn="0" w:oddVBand="0" w:evenVBand="0" w:oddHBand="0" w:evenHBand="0" w:firstRowFirstColumn="0" w:firstRowLastColumn="0" w:lastRowFirstColumn="0" w:lastRowLastColumn="0"/>
+            <w:tcW w:w="7717" w:type="dxa"/>
+          </w:tcPr>
+          <w:p>
+            <w:pPr>
+              <w:rPr>
+                <w:b w:val="0"/>
+              </w:rPr>
+            </w:pPr>
+            <w:r>
+              <w:rPr>
+                <w:b w:val="0"/>
+              </w:rPr>
+              <w:t>Kunt u een vraag beantwoorden zonder een antwoord aan te vinken?</w:t>
+            </w:r>
+          </w:p>
+        </w:tc>
+        <w:tc>
+          <w:tcPr>
+            <w:tcW w:w="642" w:type="dxa"/>
+          </w:tcPr>
+          <w:p>
+            <w:pPr>
+              <w:cnfStyle w:val="000000100000" w:firstRow="0" w:lastRow="0" w:firstColumn="0" w:lastColumn="0" w:oddVBand="0" w:evenVBand="0" w:oddHBand="1" w:evenHBand="0" w:firstRowFirstColumn="0" w:firstRowLastColumn="0" w:lastRowFirstColumn="0" w:lastRowLastColumn="0"/>
+            </w:pPr>
+          </w:p>
+        </w:tc>
+        <w:tc>
+          <w:tcPr>
+            <w:tcW w:w="657" w:type="dxa"/>
+          </w:tcPr>
+          <w:p>
+            <w:pPr>
+              <w:cnfStyle w:val="000000100000" w:firstRow="0" w:lastRow="0" w:firstColumn="0" w:lastColumn="0" w:oddVBand="0" w:evenVBand="0" w:oddHBand="1" w:evenHBand="0" w:firstRowFirstColumn="0" w:firstRowLastColumn="0" w:lastRowFirstColumn="0" w:lastRowLastColumn="0"/>
+            </w:pPr>
+          </w:p>
+        </w:tc>
+      </w:tr>
+      <w:tr>
+        <w:tc>
+          <w:tcPr>
+            <w:cnfStyle w:val="001000000000" w:firstRow="0" w:lastRow="0" w:firstColumn="1" w:lastColumn="0" w:oddVBand="0" w:evenVBand="0" w:oddHBand="0" w:evenHBand="0" w:firstRowFirstColumn="0" w:firstRowLastColumn="0" w:lastRowFirstColumn="0" w:lastRowLastColumn="0"/>
+            <w:tcW w:w="7717" w:type="dxa"/>
+          </w:tcPr>
+          <w:p>
+            <w:pPr>
+              <w:rPr>
+                <w:b w:val="0"/>
+              </w:rPr>
+            </w:pPr>
+            <w:r>
+              <w:rPr>
+                <w:b w:val="0"/>
+              </w:rPr>
+              <w:t>Na het beantwoorden van de laatste vraag kunt u de vragenlijst dan inleveren?</w:t>
+            </w:r>
+          </w:p>
+        </w:tc>
+        <w:tc>
+          <w:tcPr>
+            <w:tcW w:w="642" w:type="dxa"/>
+          </w:tcPr>
+          <w:p>
+            <w:pPr>
+              <w:cnfStyle w:val="000000000000" w:firstRow="0" w:lastRow="0" w:firstColumn="0" w:lastColumn="0" w:oddVBand="0" w:evenVBand="0" w:oddHBand="0" w:evenHBand="0" w:firstRowFirstColumn="0" w:firstRowLastColumn="0" w:lastRowFirstColumn="0" w:lastRowLastColumn="0"/>
+            </w:pPr>
+          </w:p>
+        </w:tc>
+        <w:tc>
+          <w:tcPr>
+            <w:tcW w:w="657" w:type="dxa"/>
+          </w:tcPr>
+          <w:p>
+            <w:pPr>
+              <w:cnfStyle w:val="000000000000" w:firstRow="0" w:lastRow="0" w:firstColumn="0" w:lastColumn="0" w:oddVBand="0" w:evenVBand="0" w:oddHBand="0" w:evenHBand="0" w:firstRowFirstColumn="0" w:firstRowLastColumn="0" w:lastRowFirstColumn="0" w:lastRowLastColumn="0"/>
+            </w:pPr>
+          </w:p>
+        </w:tc>
+      </w:tr>
+      <w:tr>
+        <w:trPr>
+          <w:cnfStyle w:val="000000100000" w:firstRow="0" w:lastRow="0" w:firstColumn="0" w:lastColumn="0" w:oddVBand="0" w:evenVBand="0" w:oddHBand="1" w:evenHBand="0" w:firstRowFirstColumn="0" w:firstRowLastColumn="0" w:lastRowFirstColumn="0" w:lastRowLastColumn="0"/>
+        </w:trPr>
+        <w:tc>
+          <w:tcPr>
+            <w:cnfStyle w:val="001000000000" w:firstRow="0" w:lastRow="0" w:firstColumn="1" w:lastColumn="0" w:oddVBand="0" w:evenVBand="0" w:oddHBand="0" w:evenHBand="0" w:firstRowFirstColumn="0" w:firstRowLastColumn="0" w:lastRowFirstColumn="0" w:lastRowLastColumn="0"/>
+            <w:tcW w:w="7717" w:type="dxa"/>
+            <w:shd w:val="clear" w:color="auto" w:fill="ED7D31" w:themeFill="accent2"/>
+          </w:tcPr>
+          <w:p>
+            <w:pPr>
+              <w:pStyle w:val="Lijstalinea"/>
+              <w:numPr>
+                <w:ilvl w:val="0"/>
+                <w:numId w:val="1"/>
+              </w:numPr>
+              <w:rPr>
+                <w:color w:val="FFFFFF" w:themeColor="background1"/>
+              </w:rPr>
+            </w:pPr>
+            <w:r>
+              <w:rPr>
+                <w:color w:val="FFFFFF" w:themeColor="background1"/>
+              </w:rPr>
+              <w:t>Mijn resultaten *</w:t>
+            </w:r>
+          </w:p>
+        </w:tc>
+        <w:tc>
+          <w:tcPr>
+            <w:tcW w:w="642" w:type="dxa"/>
+            <w:shd w:val="clear" w:color="auto" w:fill="ED7D31" w:themeFill="accent2"/>
+          </w:tcPr>
+          <w:p>
+            <w:pPr>
+              <w:cnfStyle w:val="000000100000" w:firstRow="0" w:lastRow="0" w:firstColumn="0" w:lastColumn="0" w:oddVBand="0" w:evenVBand="0" w:oddHBand="1" w:evenHBand="0" w:firstRowFirstColumn="0" w:firstRowLastColumn="0" w:lastRowFirstColumn="0" w:lastRowLastColumn="0"/>
+            </w:pPr>
+          </w:p>
+        </w:tc>
+        <w:tc>
+          <w:tcPr>
+            <w:tcW w:w="657" w:type="dxa"/>
+            <w:shd w:val="clear" w:color="auto" w:fill="ED7D31" w:themeFill="accent2"/>
+          </w:tcPr>
+          <w:p>
+            <w:pPr>
+              <w:cnfStyle w:val="000000100000" w:firstRow="0" w:lastRow="0" w:firstColumn="0" w:lastColumn="0" w:oddVBand="0" w:evenVBand="0" w:oddHBand="1" w:evenHBand="0" w:firstRowFirstColumn="0" w:firstRowLastColumn="0" w:lastRowFirstColumn="0" w:lastRowLastColumn="0"/>
+            </w:pPr>
+          </w:p>
+        </w:tc>
+      </w:tr>
+      <w:tr>
+        <w:tc>
+          <w:tcPr>
+            <w:cnfStyle w:val="001000000000" w:firstRow="0" w:lastRow="0" w:firstColumn="1" w:lastColumn="0" w:oddVBand="0" w:evenVBand="0" w:oddHBand="0" w:evenHBand="0" w:firstRowFirstColumn="0" w:firstRowLastColumn="0" w:lastRowFirstColumn="0" w:lastRowLastColumn="0"/>
+            <w:tcW w:w="7717" w:type="dxa"/>
+          </w:tcPr>
+          <w:p>
+            <w:pPr>
+              <w:rPr>
+                <w:b w:val="0"/>
+                <w:color w:val="000000" w:themeColor="text1"/>
+              </w:rPr>
+            </w:pPr>
+            <w:r>
+              <w:rPr>
+                <w:b w:val="0"/>
+                <w:color w:val="000000" w:themeColor="text1"/>
+              </w:rPr>
+              <w:t>Laat hij de juiste behaalde resultaten zien?</w:t>
+            </w:r>
+          </w:p>
+        </w:tc>
+        <w:tc>
+          <w:tcPr>
+            <w:tcW w:w="642" w:type="dxa"/>
+          </w:tcPr>
+          <w:p>
+            <w:pPr>
+              <w:cnfStyle w:val="000000000000" w:firstRow="0" w:lastRow="0" w:firstColumn="0" w:lastColumn="0" w:oddVBand="0" w:evenVBand="0" w:oddHBand="0" w:evenHBand="0" w:firstRowFirstColumn="0" w:firstRowLastColumn="0" w:lastRowFirstColumn="0" w:lastRowLastColumn="0"/>
+            </w:pPr>
+          </w:p>
+        </w:tc>
+        <w:tc>
+          <w:tcPr>
+            <w:tcW w:w="657" w:type="dxa"/>
+          </w:tcPr>
+          <w:p>
+            <w:pPr>
+              <w:cnfStyle w:val="000000000000" w:firstRow="0" w:lastRow="0" w:firstColumn="0" w:lastColumn="0" w:oddVBand="0" w:evenVBand="0" w:oddHBand="0" w:evenHBand="0" w:firstRowFirstColumn="0" w:firstRowLastColumn="0" w:lastRowFirstColumn="0" w:lastRowLastColumn="0"/>
+            </w:pPr>
+          </w:p>
+        </w:tc>
+      </w:tr>
+      <w:tr>
+        <w:trPr>
+          <w:cnfStyle w:val="000000100000" w:firstRow="0" w:lastRow="0" w:firstColumn="0" w:lastColumn="0" w:oddVBand="0" w:evenVBand="0" w:oddHBand="1" w:evenHBand="0" w:firstRowFirstColumn="0" w:firstRowLastColumn="0" w:lastRowFirstColumn="0" w:lastRowLastColumn="0"/>
+        </w:trPr>
+        <w:tc>
+          <w:tcPr>
+            <w:cnfStyle w:val="001000000000" w:firstRow="0" w:lastRow="0" w:firstColumn="1" w:lastColumn="0" w:oddVBand="0" w:evenVBand="0" w:oddHBand="0" w:evenHBand="0" w:firstRowFirstColumn="0" w:firstRowLastColumn="0" w:lastRowFirstColumn="0" w:lastRowLastColumn="0"/>
+            <w:tcW w:w="7717" w:type="dxa"/>
+          </w:tcPr>
+          <w:p>
+            <w:pPr>
+              <w:rPr>
+                <w:b w:val="0"/>
+              </w:rPr>
+            </w:pPr>
+            <w:r>
+              <w:rPr>
+                <w:b w:val="0"/>
+              </w:rPr>
+              <w:t>Als er geen resultaten zijn behaald word dit weergegeven?</w:t>
+            </w:r>
+          </w:p>
+        </w:tc>
+        <w:tc>
+          <w:tcPr>
+            <w:tcW w:w="642" w:type="dxa"/>
+          </w:tcPr>
+          <w:p>
+            <w:pPr>
+              <w:cnfStyle w:val="000000100000" w:firstRow="0" w:lastRow="0" w:firstColumn="0" w:lastColumn="0" w:oddVBand="0" w:evenVBand="0" w:oddHBand="1" w:evenHBand="0" w:firstRowFirstColumn="0" w:firstRowLastColumn="0" w:lastRowFirstColumn="0" w:lastRowLastColumn="0"/>
+            </w:pPr>
+          </w:p>
+        </w:tc>
+        <w:tc>
+          <w:tcPr>
+            <w:tcW w:w="657" w:type="dxa"/>
+          </w:tcPr>
+          <w:p>
+            <w:pPr>
+              <w:cnfStyle w:val="000000100000" w:firstRow="0" w:lastRow="0" w:firstColumn="0" w:lastColumn="0" w:oddVBand="0" w:evenVBand="0" w:oddHBand="1" w:evenHBand="0" w:firstRowFirstColumn="0" w:firstRowLastColumn="0" w:lastRowFirstColumn="0" w:lastRowLastColumn="0"/>
+            </w:pPr>
+          </w:p>
+        </w:tc>
+      </w:tr>
+      <w:tr>
+        <w:tc>
+          <w:tcPr>
+            <w:cnfStyle w:val="001000000000" w:firstRow="0" w:lastRow="0" w:firstColumn="1" w:lastColumn="0" w:oddVBand="0" w:evenVBand="0" w:oddHBand="0" w:evenHBand="0" w:firstRowFirstColumn="0" w:firstRowLastColumn="0" w:lastRowFirstColumn="0" w:lastRowLastColumn="0"/>
+            <w:tcW w:w="7717" w:type="dxa"/>
+          </w:tcPr>
+          <w:p>
+            <w:pPr>
+              <w:rPr>
+                <w:b w:val="0"/>
+              </w:rPr>
+            </w:pPr>
+            <w:r>
+              <w:rPr>
+                <w:b w:val="0"/>
+              </w:rPr>
+              <w:t>Als er 1 resultaat is gehaald word deze weergegeven?</w:t>
+            </w:r>
+          </w:p>
+        </w:tc>
+        <w:tc>
+          <w:tcPr>
+            <w:tcW w:w="642" w:type="dxa"/>
+          </w:tcPr>
+          <w:p>
+            <w:pPr>
+              <w:cnfStyle w:val="000000000000" w:firstRow="0" w:lastRow="0" w:firstColumn="0" w:lastColumn="0" w:oddVBand="0" w:evenVBand="0" w:oddHBand="0" w:evenHBand="0" w:firstRowFirstColumn="0" w:firstRowLastColumn="0" w:lastRowFirstColumn="0" w:lastRowLastColumn="0"/>
+            </w:pPr>
+          </w:p>
+        </w:tc>
+        <w:tc>
+          <w:tcPr>
+            <w:tcW w:w="657" w:type="dxa"/>
+          </w:tcPr>
+          <w:p>
+            <w:pPr>
+              <w:cnfStyle w:val="000000000000" w:firstRow="0" w:lastRow="0" w:firstColumn="0" w:lastColumn="0" w:oddVBand="0" w:evenVBand="0" w:oddHBand="0" w:evenHBand="0" w:firstRowFirstColumn="0" w:firstRowLastColumn="0" w:lastRowFirstColumn="0" w:lastRowLastColumn="0"/>
+            </w:pPr>
+          </w:p>
+        </w:tc>
+      </w:tr>
+      <w:tr>
+        <w:trPr>
+          <w:cnfStyle w:val="000000100000" w:firstRow="0" w:lastRow="0" w:firstColumn="0" w:lastColumn="0" w:oddVBand="0" w:evenVBand="0" w:oddHBand="1" w:evenHBand="0" w:firstRowFirstColumn="0" w:firstRowLastColumn="0" w:lastRowFirstColumn="0" w:lastRowLastColumn="0"/>
+        </w:trPr>
+        <w:tc>
+          <w:tcPr>
+            <w:cnfStyle w:val="001000000000" w:firstRow="0" w:lastRow="0" w:firstColumn="1" w:lastColumn="0" w:oddVBand="0" w:evenVBand="0" w:oddHBand="0" w:evenHBand="0" w:firstRowFirstColumn="0" w:firstRowLastColumn="0" w:lastRowFirstColumn="0" w:lastRowLastColumn="0"/>
+            <w:tcW w:w="7717" w:type="dxa"/>
+          </w:tcPr>
+          <w:p>
+            <w:pPr>
+              <w:rPr>
+                <w:b w:val="0"/>
+              </w:rPr>
+            </w:pPr>
+            <w:r>
+              <w:rPr>
+                <w:b w:val="0"/>
+              </w:rPr>
+              <w:t>Klopt de datum van het behalen van het resultaat?</w:t>
+            </w:r>
+          </w:p>
+        </w:tc>
+        <w:tc>
+          <w:tcPr>
+            <w:tcW w:w="642" w:type="dxa"/>
+          </w:tcPr>
+          <w:p>
+            <w:pPr>
+              <w:cnfStyle w:val="000000100000" w:firstRow="0" w:lastRow="0" w:firstColumn="0" w:lastColumn="0" w:oddVBand="0" w:evenVBand="0" w:oddHBand="1" w:evenHBand="0" w:firstRowFirstColumn="0" w:firstRowLastColumn="0" w:lastRowFirstColumn="0" w:lastRowLastColumn="0"/>
+            </w:pPr>
+          </w:p>
+        </w:tc>
+        <w:tc>
+          <w:tcPr>
+            <w:tcW w:w="657" w:type="dxa"/>
+          </w:tcPr>
+          <w:p>
+            <w:pPr>
+              <w:cnfStyle w:val="000000100000" w:firstRow="0" w:lastRow="0" w:firstColumn="0" w:lastColumn="0" w:oddVBand="0" w:evenVBand="0" w:oddHBand="1" w:evenHBand="0" w:firstRowFirstColumn="0" w:firstRowLastColumn="0" w:lastRowFirstColumn="0" w:lastRowLastColumn="0"/>
+            </w:pPr>
+          </w:p>
+        </w:tc>
+      </w:tr>
+      <w:tr>
+        <w:tc>
+          <w:tcPr>
+            <w:cnfStyle w:val="001000000000" w:firstRow="0" w:lastRow="0" w:firstColumn="1" w:lastColumn="0" w:oddVBand="0" w:evenVBand="0" w:oddHBand="0" w:evenHBand="0" w:firstRowFirstColumn="0" w:firstRowLastColumn="0" w:lastRowFirstColumn="0" w:lastRowLastColumn="0"/>
+            <w:tcW w:w="7717" w:type="dxa"/>
+          </w:tcPr>
+          <w:p>
+            <w:pPr>
+              <w:rPr>
+                <w:b w:val="0"/>
+              </w:rPr>
+            </w:pPr>
+            <w:r>
+              <w:rPr>
+                <w:b w:val="0"/>
+              </w:rPr>
+              <w:t>Werkt de knop terug naar het hoofdmenu?</w:t>
+            </w:r>
+          </w:p>
+        </w:tc>
+        <w:tc>
+          <w:tcPr>
+            <w:tcW w:w="642" w:type="dxa"/>
+          </w:tcPr>
+          <w:p>
+            <w:pPr>
+              <w:cnfStyle w:val="000000000000" w:firstRow="0" w:lastRow="0" w:firstColumn="0" w:lastColumn="0" w:oddVBand="0" w:evenVBand="0" w:oddHBand="0" w:evenHBand="0" w:firstRowFirstColumn="0" w:firstRowLastColumn="0" w:lastRowFirstColumn="0" w:lastRowLastColumn="0"/>
+            </w:pPr>
+          </w:p>
+        </w:tc>
+        <w:tc>
+          <w:tcPr>
+            <w:tcW w:w="657" w:type="dxa"/>
+          </w:tcPr>
+          <w:p>
+            <w:pPr>
+              <w:cnfStyle w:val="000000000000" w:firstRow="0" w:lastRow="0" w:firstColumn="0" w:lastColumn="0" w:oddVBand="0" w:evenVBand="0" w:oddHBand="0" w:evenHBand="0" w:firstRowFirstColumn="0" w:firstRowLastColumn="0" w:lastRowFirstColumn="0" w:lastRowLastColumn="0"/>
+            </w:pPr>
+          </w:p>
+        </w:tc>
+      </w:tr>
+      <w:tr>
+        <w:trPr>
+          <w:cnfStyle w:val="000000100000" w:firstRow="0" w:lastRow="0" w:firstColumn="0" w:lastColumn="0" w:oddVBand="0" w:evenVBand="0" w:oddHBand="1" w:evenHBand="0" w:firstRowFirstColumn="0" w:firstRowLastColumn="0" w:lastRowFirstColumn="0" w:lastRowLastColumn="0"/>
+        </w:trPr>
+        <w:tc>
+          <w:tcPr>
+            <w:cnfStyle w:val="001000000000" w:firstRow="0" w:lastRow="0" w:firstColumn="1" w:lastColumn="0" w:oddVBand="0" w:evenVBand="0" w:oddHBand="0" w:evenHBand="0" w:firstRowFirstColumn="0" w:firstRowLastColumn="0" w:lastRowFirstColumn="0" w:lastRowLastColumn="0"/>
+            <w:tcW w:w="7717" w:type="dxa"/>
+            <w:shd w:val="clear" w:color="auto" w:fill="ED7D31" w:themeFill="accent2"/>
+          </w:tcPr>
+          <w:p>
+            <w:pPr>
+              <w:pStyle w:val="Lijstalinea"/>
+              <w:numPr>
+                <w:ilvl w:val="0"/>
+                <w:numId w:val="1"/>
+              </w:numPr>
+              <w:rPr>
+                <w:color w:val="FFFFFF" w:themeColor="background1"/>
+              </w:rPr>
+            </w:pPr>
+            <w:r>
+              <w:rPr>
+                <w:color w:val="FFFFFF" w:themeColor="background1"/>
+              </w:rPr>
+              <w:t>Mijn gegevens *</w:t>
+            </w:r>
+          </w:p>
+        </w:tc>
+        <w:tc>
+          <w:tcPr>
+            <w:tcW w:w="642" w:type="dxa"/>
+            <w:shd w:val="clear" w:color="auto" w:fill="ED7D31" w:themeFill="accent2"/>
+          </w:tcPr>
+          <w:p>
+            <w:pPr>
+              <w:cnfStyle w:val="000000100000" w:firstRow="0" w:lastRow="0" w:firstColumn="0" w:lastColumn="0" w:oddVBand="0" w:evenVBand="0" w:oddHBand="1" w:evenHBand="0" w:firstRowFirstColumn="0" w:firstRowLastColumn="0" w:lastRowFirstColumn="0" w:lastRowLastColumn="0"/>
+            </w:pPr>
+          </w:p>
+        </w:tc>
+        <w:tc>
+          <w:tcPr>
+            <w:tcW w:w="657" w:type="dxa"/>
+            <w:shd w:val="clear" w:color="auto" w:fill="ED7D31" w:themeFill="accent2"/>
+          </w:tcPr>
+          <w:p>
+            <w:pPr>
+              <w:cnfStyle w:val="000000100000" w:firstRow="0" w:lastRow="0" w:firstColumn="0" w:lastColumn="0" w:oddVBand="0" w:evenVBand="0" w:oddHBand="1" w:evenHBand="0" w:firstRowFirstColumn="0" w:firstRowLastColumn="0" w:lastRowFirstColumn="0" w:lastRowLastColumn="0"/>
+            </w:pPr>
+          </w:p>
+        </w:tc>
+      </w:tr>
+      <w:tr>
+        <w:tc>
+          <w:tcPr>
+            <w:cnfStyle w:val="001000000000" w:firstRow="0" w:lastRow="0" w:firstColumn="1" w:lastColumn="0" w:oddVBand="0" w:evenVBand="0" w:oddHBand="0" w:evenHBand="0" w:firstRowFirstColumn="0" w:firstRowLastColumn="0" w:lastRowFirstColumn="0" w:lastRowLastColumn="0"/>
+            <w:tcW w:w="7717" w:type="dxa"/>
+          </w:tcPr>
+          <w:p>
+            <w:pPr>
+              <w:rPr>
+                <w:b w:val="0"/>
+              </w:rPr>
+            </w:pPr>
+            <w:r>
+              <w:rPr>
+                <w:b w:val="0"/>
+              </w:rPr>
+              <w:t>Laat de applicatie de juiste gegevens zien</w:t>
+            </w:r>
+          </w:p>
+        </w:tc>
+        <w:tc>
+          <w:tcPr>
+            <w:tcW w:w="642" w:type="dxa"/>
+          </w:tcPr>
+          <w:p>
+            <w:pPr>
+              <w:cnfStyle w:val="000000000000" w:firstRow="0" w:lastRow="0" w:firstColumn="0" w:lastColumn="0" w:oddVBand="0" w:evenVBand="0" w:oddHBand="0" w:evenHBand="0" w:firstRowFirstColumn="0" w:firstRowLastColumn="0" w:lastRowFirstColumn="0" w:lastRowLastColumn="0"/>
+            </w:pPr>
+          </w:p>
+        </w:tc>
+        <w:tc>
+          <w:tcPr>
+            <w:tcW w:w="657" w:type="dxa"/>
+          </w:tcPr>
+          <w:p>
+            <w:pPr>
+              <w:cnfStyle w:val="000000000000" w:firstRow="0" w:lastRow="0" w:firstColumn="0" w:lastColumn="0" w:oddVBand="0" w:evenVBand="0" w:oddHBand="0" w:evenHBand="0" w:firstRowFirstColumn="0" w:firstRowLastColumn="0" w:lastRowFirstColumn="0" w:lastRowLastColumn="0"/>
+            </w:pPr>
+          </w:p>
+        </w:tc>
+      </w:tr>
+      <w:tr>
+        <w:trPr>
+          <w:cnfStyle w:val="000000100000" w:firstRow="0" w:lastRow="0" w:firstColumn="0" w:lastColumn="0" w:oddVBand="0" w:evenVBand="0" w:oddHBand="1" w:evenHBand="0" w:firstRowFirstColumn="0" w:firstRowLastColumn="0" w:lastRowFirstColumn="0" w:lastRowLastColumn="0"/>
+        </w:trPr>
+        <w:tc>
+          <w:tcPr>
+            <w:cnfStyle w:val="001000000000" w:firstRow="0" w:lastRow="0" w:firstColumn="1" w:lastColumn="0" w:oddVBand="0" w:evenVBand="0" w:oddHBand="0" w:evenHBand="0" w:firstRowFirstColumn="0" w:firstRowLastColumn="0" w:lastRowFirstColumn="0" w:lastRowLastColumn="0"/>
+            <w:tcW w:w="7717" w:type="dxa"/>
+          </w:tcPr>
+          <w:p>
+            <w:pPr>
+              <w:rPr>
+                <w:b w:val="0"/>
+              </w:rPr>
+            </w:pPr>
+            <w:r>
+              <w:rPr>
+                <w:b w:val="0"/>
+              </w:rPr>
+              <w:t>Werkt de knop terug naar het hoofdmenu?</w:t>
+            </w:r>
+          </w:p>
+        </w:tc>
+        <w:tc>
+          <w:tcPr>
+            <w:tcW w:w="642" w:type="dxa"/>
+          </w:tcPr>
+          <w:p>
+            <w:pPr>
+              <w:cnfStyle w:val="000000100000" w:firstRow="0" w:lastRow="0" w:firstColumn="0" w:lastColumn="0" w:oddVBand="0" w:evenVBand="0" w:oddHBand="1" w:evenHBand="0" w:firstRowFirstColumn="0" w:firstRowLastColumn="0" w:lastRowFirstColumn="0" w:lastRowLastColumn="0"/>
+            </w:pPr>
+          </w:p>
+        </w:tc>
+        <w:tc>
+          <w:tcPr>
+            <w:tcW w:w="657" w:type="dxa"/>
+          </w:tcPr>
+          <w:p>
+            <w:pPr>
+              <w:cnfStyle w:val="000000100000" w:firstRow="0" w:lastRow="0" w:firstColumn="0" w:lastColumn="0" w:oddVBand="0" w:evenVBand="0" w:oddHBand="1" w:evenHBand="0" w:firstRowFirstColumn="0" w:firstRowLastColumn="0" w:lastRowFirstColumn="0" w:lastRowLastColumn="0"/>
+            </w:pPr>
+          </w:p>
+        </w:tc>
+      </w:tr>
+      <w:tr>
+        <w:tc>
+          <w:tcPr>
+            <w:cnfStyle w:val="001000000000" w:firstRow="0" w:lastRow="0" w:firstColumn="1" w:lastColumn="0" w:oddVBand="0" w:evenVBand="0" w:oddHBand="0" w:evenHBand="0" w:firstRowFirstColumn="0" w:firstRowLastColumn="0" w:lastRowFirstColumn="0" w:lastRowLastColumn="0"/>
+            <w:tcW w:w="7717" w:type="dxa"/>
+            <w:shd w:val="clear" w:color="auto" w:fill="ED7D31" w:themeFill="accent2"/>
+          </w:tcPr>
+          <w:p>
+            <w:pPr>
+              <w:pStyle w:val="Lijstalinea"/>
+              <w:numPr>
+                <w:ilvl w:val="0"/>
+                <w:numId w:val="1"/>
+              </w:numPr>
+              <w:rPr>
+                <w:color w:val="FFFFFF" w:themeColor="background1"/>
+              </w:rPr>
+            </w:pPr>
+            <w:r>
+              <w:rPr>
+                <w:color w:val="FFFFFF" w:themeColor="background1"/>
+              </w:rPr>
+              <w:t>Overig</w:t>
+            </w:r>
+          </w:p>
+        </w:tc>
+        <w:tc>
+          <w:tcPr>
+            <w:tcW w:w="642" w:type="dxa"/>
+            <w:shd w:val="clear" w:color="auto" w:fill="ED7D31" w:themeFill="accent2"/>
+          </w:tcPr>
+          <w:p>
+            <w:pPr>
+              <w:cnfStyle w:val="000000000000" w:firstRow="0" w:lastRow="0" w:firstColumn="0" w:lastColumn="0" w:oddVBand="0" w:evenVBand="0" w:oddHBand="0" w:evenHBand="0" w:firstRowFirstColumn="0" w:firstRowLastColumn="0" w:lastRowFirstColumn="0" w:lastRowLastColumn="0"/>
+            </w:pPr>
+          </w:p>
+        </w:tc>
+        <w:tc>
+          <w:tcPr>
+            <w:tcW w:w="657" w:type="dxa"/>
+            <w:shd w:val="clear" w:color="auto" w:fill="ED7D31" w:themeFill="accent2"/>
+          </w:tcPr>
+          <w:p>
+            <w:pPr>
+              <w:cnfStyle w:val="000000000000" w:firstRow="0" w:lastRow="0" w:firstColumn="0" w:lastColumn="0" w:oddVBand="0" w:evenVBand="0" w:oddHBand="0" w:evenHBand="0" w:firstRowFirstColumn="0" w:firstRowLastColumn="0" w:lastRowFirstColumn="0" w:lastRowLastColumn="0"/>
+            </w:pPr>
+          </w:p>
+        </w:tc>
+      </w:tr>
+      <w:tr>
+        <w:trPr>
+          <w:cnfStyle w:val="000000100000" w:firstRow="0" w:lastRow="0" w:firstColumn="0" w:lastColumn="0" w:oddVBand="0" w:evenVBand="0" w:oddHBand="1" w:evenHBand="0" w:firstRowFirstColumn="0" w:firstRowLastColumn="0" w:lastRowFirstColumn="0" w:lastRowLastColumn="0"/>
+        </w:trPr>
+        <w:tc>
+          <w:tcPr>
+            <w:cnfStyle w:val="001000000000" w:firstRow="0" w:lastRow="0" w:firstColumn="1" w:lastColumn="0" w:oddVBand="0" w:evenVBand="0" w:oddHBand="0" w:evenHBand="0" w:firstRowFirstColumn="0" w:firstRowLastColumn="0" w:lastRowFirstColumn="0" w:lastRowLastColumn="0"/>
+            <w:tcW w:w="7717" w:type="dxa"/>
+          </w:tcPr>
+          <w:p>
+            <w:pPr>
+              <w:rPr>
+                <w:b w:val="0"/>
+              </w:rPr>
+            </w:pPr>
+            <w:r>
+              <w:rPr>
+                <w:b w:val="0"/>
+              </w:rPr>
+              <w:t>Sluit het programma goed af?</w:t>
+            </w:r>
+          </w:p>
+        </w:tc>
+        <w:tc>
+          <w:tcPr>
+            <w:tcW w:w="642" w:type="dxa"/>
+          </w:tcPr>
+          <w:p>
+            <w:pPr>
+              <w:cnfStyle w:val="000000100000" w:firstRow="0" w:lastRow="0" w:firstColumn="0" w:lastColumn="0" w:oddVBand="0" w:evenVBand="0" w:oddHBand="1" w:evenHBand="0" w:firstRowFirstColumn="0" w:firstRowLastColumn="0" w:lastRowFirstColumn="0" w:lastRowLastColumn="0"/>
+            </w:pPr>
+          </w:p>
+        </w:tc>
+        <w:tc>
+          <w:tcPr>
+            <w:tcW w:w="657" w:type="dxa"/>
+          </w:tcPr>
+          <w:p>
+            <w:pPr>
+              <w:cnfStyle w:val="000000100000" w:firstRow="0" w:lastRow="0" w:firstColumn="0" w:lastColumn="0" w:oddVBand="0" w:evenVBand="0" w:oddHBand="1" w:evenHBand="0" w:firstRowFirstColumn="0" w:firstRowLastColumn="0" w:lastRowFirstColumn="0" w:lastRowLastColumn="0"/>
+            </w:pPr>
+          </w:p>
+        </w:tc>
+      </w:tr>
+      <w:tr>
+        <w:tc>
+          <w:tcPr>
+            <w:cnfStyle w:val="001000000000" w:firstRow="0" w:lastRow="0" w:firstColumn="1" w:lastColumn="0" w:oddVBand="0" w:evenVBand="0" w:oddHBand="0" w:evenHBand="0" w:firstRowFirstColumn="0" w:firstRowLastColumn="0" w:lastRowFirstColumn="0" w:lastRowLastColumn="0"/>
+            <w:tcW w:w="7717" w:type="dxa"/>
+          </w:tcPr>
+          <w:p>
+            <w:pPr>
+              <w:rPr>
+                <w:b w:val="0"/>
+              </w:rPr>
+            </w:pPr>
+            <w:r>
+              <w:rPr>
+                <w:b w:val="0"/>
+              </w:rPr>
+              <w:t>Is het programma responsive?</w:t>
+            </w:r>
+          </w:p>
+        </w:tc>
+        <w:tc>
+          <w:tcPr>
+            <w:tcW w:w="642" w:type="dxa"/>
+          </w:tcPr>
+          <w:p>
+            <w:pPr>
+              <w:cnfStyle w:val="000000000000" w:firstRow="0" w:lastRow="0" w:firstColumn="0" w:lastColumn="0" w:oddVBand="0" w:evenVBand="0" w:oddHBand="0" w:evenHBand="0" w:firstRowFirstColumn="0" w:firstRowLastColumn="0" w:lastRowFirstColumn="0" w:lastRowLastColumn="0"/>
+            </w:pPr>
+          </w:p>
+        </w:tc>
+        <w:tc>
+          <w:tcPr>
+            <w:tcW w:w="657" w:type="dxa"/>
+          </w:tcPr>
+          <w:p>
+            <w:pPr>
+              <w:cnfStyle w:val="000000000000" w:firstRow="0" w:lastRow="0" w:firstColumn="0" w:lastColumn="0" w:oddVBand="0" w:evenVBand="0" w:oddHBand="0" w:evenHBand="0" w:firstRowFirstColumn="0" w:firstRowLastColumn="0" w:lastRowFirstColumn="0" w:lastRowLastColumn="0"/>
+            </w:pPr>
+          </w:p>
+        </w:tc>
+      </w:tr>
+      <w:tr>
+        <w:trPr>
+          <w:cnfStyle w:val="000000100000" w:firstRow="0" w:lastRow="0" w:firstColumn="0" w:lastColumn="0" w:oddVBand="0" w:evenVBand="0" w:oddHBand="1" w:evenHBand="0" w:firstRowFirstColumn="0" w:firstRowLastColumn="0" w:lastRowFirstColumn="0" w:lastRowLastColumn="0"/>
+        </w:trPr>
+        <w:tc>
+          <w:tcPr>
+            <w:cnfStyle w:val="001000000000" w:firstRow="0" w:lastRow="0" w:firstColumn="1" w:lastColumn="0" w:oddVBand="0" w:evenVBand="0" w:oddHBand="0" w:evenHBand="0" w:firstRowFirstColumn="0" w:firstRowLastColumn="0" w:lastRowFirstColumn="0" w:lastRowLastColumn="0"/>
+            <w:tcW w:w="7717" w:type="dxa"/>
+          </w:tcPr>
+          <w:p>
+            <w:pPr>
+              <w:rPr>
+                <w:b w:val="0"/>
+              </w:rPr>
+            </w:pPr>
+            <w:r>
+              <w:rPr>
+                <w:b w:val="0"/>
+              </w:rPr>
+              <w:t>Zijn er pagina’s die een response time boven de 2 seconden hebben?</w:t>
+            </w:r>
+          </w:p>
+        </w:tc>
+        <w:tc>
+          <w:tcPr>
+            <w:tcW w:w="642" w:type="dxa"/>
+          </w:tcPr>
+          <w:p>
+            <w:pPr>
+              <w:cnfStyle w:val="000000100000" w:firstRow="0" w:lastRow="0" w:firstColumn="0" w:lastColumn="0" w:oddVBand="0" w:evenVBand="0" w:oddHBand="1" w:evenHBand="0" w:firstRowFirstColumn="0" w:firstRowLastColumn="0" w:lastRowFirstColumn="0" w:lastRowLastColumn="0"/>
+            </w:pPr>
+          </w:p>
+        </w:tc>
+        <w:tc>
+          <w:tcPr>
+            <w:tcW w:w="657" w:type="dxa"/>
+          </w:tcPr>
+          <w:p>
+            <w:pPr>
+              <w:cnfStyle w:val="000000100000" w:firstRow="0" w:lastRow="0" w:firstColumn="0" w:lastColumn="0" w:oddVBand="0" w:evenVBand="0" w:oddHBand="1" w:evenHBand="0" w:firstRowFirstColumn="0" w:firstRowLastColumn="0" w:lastRowFirstColumn="0" w:lastRowLastColumn="0"/>
+            </w:pPr>
+          </w:p>
+        </w:tc>
+      </w:tr>
+      <w:tr>
+        <w:tc>
+          <w:tcPr>
+            <w:cnfStyle w:val="001000000000" w:firstRow="0" w:lastRow="0" w:firstColumn="1" w:lastColumn="0" w:oddVBand="0" w:evenVBand="0" w:oddHBand="0" w:evenHBand="0" w:firstRowFirstColumn="0" w:firstRowLastColumn="0" w:lastRowFirstColumn="0" w:lastRowLastColumn="0"/>
+            <w:tcW w:w="7717" w:type="dxa"/>
+            <w:shd w:val="clear" w:color="auto" w:fill="ED7D31" w:themeFill="accent2"/>
+          </w:tcPr>
+          <w:p>
+            <w:pPr>
+              <w:pStyle w:val="Lijstalinea"/>
+              <w:numPr>
+                <w:ilvl w:val="0"/>
+                <w:numId w:val="1"/>
+              </w:numPr>
+              <w:rPr>
+                <w:color w:val="FFFFFF" w:themeColor="background1"/>
+              </w:rPr>
+            </w:pPr>
+            <w:r>
+              <w:rPr>
+                <w:color w:val="FFFFFF" w:themeColor="background1"/>
+              </w:rPr>
+              <w:t>Development</w:t>
+            </w:r>
+          </w:p>
+        </w:tc>
+        <w:tc>
+          <w:tcPr>
+            <w:tcW w:w="642" w:type="dxa"/>
+            <w:shd w:val="clear" w:color="auto" w:fill="ED7D31" w:themeFill="accent2"/>
+          </w:tcPr>
+          <w:p>
+            <w:pPr>
+              <w:cnfStyle w:val="000000000000" w:firstRow="0" w:lastRow="0" w:firstColumn="0" w:lastColumn="0" w:oddVBand="0" w:evenVBand="0" w:oddHBand="0" w:evenHBand="0" w:firstRowFirstColumn="0" w:firstRowLastColumn="0" w:lastRowFirstColumn="0" w:lastRowLastColumn="0"/>
+            </w:pPr>
+          </w:p>
+        </w:tc>
+        <w:tc>
+          <w:tcPr>
+            <w:tcW w:w="657" w:type="dxa"/>
+            <w:shd w:val="clear" w:color="auto" w:fill="ED7D31" w:themeFill="accent2"/>
+          </w:tcPr>
+          <w:p>
+            <w:pPr>
+              <w:cnfStyle w:val="000000000000" w:firstRow="0" w:lastRow="0" w:firstColumn="0" w:lastColumn="0" w:oddVBand="0" w:evenVBand="0" w:oddHBand="0" w:evenHBand="0" w:firstRowFirstColumn="0" w:firstRowLastColumn="0" w:lastRowFirstColumn="0" w:lastRowLastColumn="0"/>
+            </w:pPr>
+          </w:p>
+        </w:tc>
+      </w:tr>
+      <w:tr>
+        <w:trPr>
+          <w:cnfStyle w:val="000000100000" w:firstRow="0" w:lastRow="0" w:firstColumn="0" w:lastColumn="0" w:oddVBand="0" w:evenVBand="0" w:oddHBand="1" w:evenHBand="0" w:firstRowFirstColumn="0" w:firstRowLastColumn="0" w:lastRowFirstColumn="0" w:lastRowLastColumn="0"/>
+        </w:trPr>
+        <w:tc>
+          <w:tcPr>
+            <w:cnfStyle w:val="001000000000" w:firstRow="0" w:lastRow="0" w:firstColumn="1" w:lastColumn="0" w:oddVBand="0" w:evenVBand="0" w:oddHBand="0" w:evenHBand="0" w:firstRowFirstColumn="0" w:firstRowLastColumn="0" w:lastRowFirstColumn="0" w:lastRowLastColumn="0"/>
+            <w:tcW w:w="7717" w:type="dxa"/>
+          </w:tcPr>
+          <w:p>
+            <w:pPr>
+              <w:rPr>
+                <w:b w:val="0"/>
+              </w:rPr>
+            </w:pPr>
+            <w:r>
+              <w:rPr>
+                <w:b w:val="0"/>
+              </w:rPr>
+              <w:t>Staan de bestanden en classes zo dat het duidelijk is waarom ze daar staan?</w:t>
+            </w:r>
+          </w:p>
+        </w:tc>
+        <w:tc>
+          <w:tcPr>
+            <w:tcW w:w="642" w:type="dxa"/>
+          </w:tcPr>
+          <w:p>
+            <w:pPr>
+              <w:cnfStyle w:val="000000100000" w:firstRow="0" w:lastRow="0" w:firstColumn="0" w:lastColumn="0" w:oddVBand="0" w:evenVBand="0" w:oddHBand="1" w:evenHBand="0" w:firstRowFirstColumn="0" w:firstRowLastColumn="0" w:lastRowFirstColumn="0" w:lastRowLastColumn="0"/>
+            </w:pPr>
+          </w:p>
+        </w:tc>
+        <w:tc>
+          <w:tcPr>
+            <w:tcW w:w="657" w:type="dxa"/>
+          </w:tcPr>
+          <w:p>
+            <w:pPr>
+              <w:cnfStyle w:val="000000100000" w:firstRow="0" w:lastRow="0" w:firstColumn="0" w:lastColumn="0" w:oddVBand="0" w:evenVBand="0" w:oddHBand="1" w:evenHBand="0" w:firstRowFirstColumn="0" w:firstRowLastColumn="0" w:lastRowFirstColumn="0" w:lastRowLastColumn="0"/>
+            </w:pPr>
+          </w:p>
+        </w:tc>
+      </w:tr>
+      <w:tr>
+        <w:tc>
+          <w:tcPr>
+            <w:cnfStyle w:val="001000000000" w:firstRow="0" w:lastRow="0" w:firstColumn="1" w:lastColumn="0" w:oddVBand="0" w:evenVBand="0" w:oddHBand="0" w:evenHBand="0" w:firstRowFirstColumn="0" w:firstRowLastColumn="0" w:lastRowFirstColumn="0" w:lastRowLastColumn="0"/>
+            <w:tcW w:w="7717" w:type="dxa"/>
+          </w:tcPr>
+          <w:p>
+            <w:pPr>
+              <w:rPr>
+                <w:b w:val="0"/>
+              </w:rPr>
+            </w:pPr>
+            <w:r>
+              <w:rPr>
+                <w:b w:val="0"/>
+              </w:rPr>
+              <w:t>Hebben de classes een concrete naamgeving?</w:t>
+            </w:r>
+          </w:p>
+        </w:tc>
+        <w:tc>
+          <w:tcPr>
+            <w:tcW w:w="642" w:type="dxa"/>
+          </w:tcPr>
+          <w:p>
+            <w:pPr>
+              <w:cnfStyle w:val="000000000000" w:firstRow="0" w:lastRow="0" w:firstColumn="0" w:lastColumn="0" w:oddVBand="0" w:evenVBand="0" w:oddHBand="0" w:evenHBand="0" w:firstRowFirstColumn="0" w:firstRowLastColumn="0" w:lastRowFirstColumn="0" w:lastRowLastColumn="0"/>
+            </w:pPr>
+          </w:p>
+        </w:tc>
+        <w:tc>
+          <w:tcPr>
+            <w:tcW w:w="657" w:type="dxa"/>
+          </w:tcPr>
+          <w:p>
+            <w:pPr>
+              <w:cnfStyle w:val="000000000000" w:firstRow="0" w:lastRow="0" w:firstColumn="0" w:lastColumn="0" w:oddVBand="0" w:evenVBand="0" w:oddHBand="0" w:evenHBand="0" w:firstRowFirstColumn="0" w:firstRowLastColumn="0" w:lastRowFirstColumn="0" w:lastRowLastColumn="0"/>
+            </w:pPr>
+          </w:p>
+        </w:tc>
+      </w:tr>
+      <w:tr>
+        <w:trPr>
+          <w:cnfStyle w:val="000000100000" w:firstRow="0" w:lastRow="0" w:firstColumn="0" w:lastColumn="0" w:oddVBand="0" w:evenVBand="0" w:oddHBand="1" w:evenHBand="0" w:firstRowFirstColumn="0" w:firstRowLastColumn="0" w:lastRowFirstColumn="0" w:lastRowLastColumn="0"/>
+        </w:trPr>
+        <w:tc>
+          <w:tcPr>
+            <w:cnfStyle w:val="001000000000" w:firstRow="0" w:lastRow="0" w:firstColumn="1" w:lastColumn="0" w:oddVBand="0" w:evenVBand="0" w:oddHBand="0" w:evenHBand="0" w:firstRowFirstColumn="0" w:firstRowLastColumn="0" w:lastRowFirstColumn="0" w:lastRowLastColumn="0"/>
+            <w:tcW w:w="7717" w:type="dxa"/>
+          </w:tcPr>
+          <w:p>
+            <w:pPr>
+              <w:rPr>
+                <w:b w:val="0"/>
+              </w:rPr>
+            </w:pPr>
+            <w:r>
+              <w:rPr>
+                <w:b w:val="0"/>
+              </w:rPr>
+              <w:t>Legt de code zichzelf uit?</w:t>
+            </w:r>
+          </w:p>
+        </w:tc>
+        <w:tc>
+          <w:tcPr>
+            <w:tcW w:w="642" w:type="dxa"/>
+          </w:tcPr>
+          <w:p>
+            <w:pPr>
+              <w:cnfStyle w:val="000000100000" w:firstRow="0" w:lastRow="0" w:firstColumn="0" w:lastColumn="0" w:oddVBand="0" w:evenVBand="0" w:oddHBand="1" w:evenHBand="0" w:firstRowFirstColumn="0" w:firstRowLastColumn="0" w:lastRowFirstColumn="0" w:lastRowLastColumn="0"/>
+            </w:pPr>
+          </w:p>
+        </w:tc>
+        <w:tc>
+          <w:tcPr>
+            <w:tcW w:w="657" w:type="dxa"/>
+          </w:tcPr>
+          <w:p>
+            <w:pPr>
+              <w:cnfStyle w:val="000000100000" w:firstRow="0" w:lastRow="0" w:firstColumn="0" w:lastColumn="0" w:oddVBand="0" w:evenVBand="0" w:oddHBand="1" w:evenHBand="0" w:firstRowFirstColumn="0" w:firstRowLastColumn="0" w:lastRowFirstColumn="0" w:lastRowLastColumn="0"/>
+            </w:pPr>
+          </w:p>
+        </w:tc>
+      </w:tr>
+      <w:tr>
+        <w:tc>
+          <w:tcPr>
+            <w:cnfStyle w:val="001000000000" w:firstRow="0" w:lastRow="0" w:firstColumn="1" w:lastColumn="0" w:oddVBand="0" w:evenVBand="0" w:oddHBand="0" w:evenHBand="0" w:firstRowFirstColumn="0" w:firstRowLastColumn="0" w:lastRowFirstColumn="0" w:lastRowLastColumn="0"/>
+            <w:tcW w:w="7717" w:type="dxa"/>
+          </w:tcPr>
+          <w:p>
+            <w:pPr>
+              <w:rPr>
+                <w:b w:val="0"/>
+              </w:rPr>
+            </w:pPr>
+            <w:r>
+              <w:rPr>
+                <w:b w:val="0"/>
+              </w:rPr>
+              <w:t>Zijn alle bruikbare properties uit de toolbox hernoemd?</w:t>
+            </w:r>
+          </w:p>
+        </w:tc>
+        <w:tc>
+          <w:tcPr>
+            <w:tcW w:w="642" w:type="dxa"/>
+          </w:tcPr>
+          <w:p>
+            <w:pPr>
+              <w:cnfStyle w:val="000000000000" w:firstRow="0" w:lastRow="0" w:firstColumn="0" w:lastColumn="0" w:oddVBand="0" w:evenVBand="0" w:oddHBand="0" w:evenHBand="0" w:firstRowFirstColumn="0" w:firstRowLastColumn="0" w:lastRowFirstColumn="0" w:lastRowLastColumn="0"/>
+            </w:pPr>
+          </w:p>
+        </w:tc>
+        <w:tc>
+          <w:tcPr>
+            <w:tcW w:w="657" w:type="dxa"/>
+          </w:tcPr>
+          <w:p>
+            <w:pPr>
+              <w:cnfStyle w:val="000000000000" w:firstRow="0" w:lastRow="0" w:firstColumn="0" w:lastColumn="0" w:oddVBand="0" w:evenVBand="0" w:oddHBand="0" w:evenHBand="0" w:firstRowFirstColumn="0" w:firstRowLastColumn="0" w:lastRowFirstColumn="0" w:lastRowLastColumn="0"/>
+            </w:pPr>
+          </w:p>
+        </w:tc>
+      </w:tr>
+      <w:tr>
+        <w:trPr>
+          <w:cnfStyle w:val="000000100000" w:firstRow="0" w:lastRow="0" w:firstColumn="0" w:lastColumn="0" w:oddVBand="0" w:evenVBand="0" w:oddHBand="1" w:evenHBand="0" w:firstRowFirstColumn="0" w:firstRowLastColumn="0" w:lastRowFirstColumn="0" w:lastRowLastColumn="0"/>
+        </w:trPr>
+        <w:tc>
+          <w:tcPr>
+            <w:cnfStyle w:val="001000000000" w:firstRow="0" w:lastRow="0" w:firstColumn="1" w:lastColumn="0" w:oddVBand="0" w:evenVBand="0" w:oddHBand="0" w:evenHBand="0" w:firstRowFirstColumn="0" w:firstRowLastColumn="0" w:lastRowFirstColumn="0" w:lastRowLastColumn="0"/>
+            <w:tcW w:w="7717" w:type="dxa"/>
+          </w:tcPr>
+          <w:p>
+            <w:pPr>
+              <w:rPr>
+                <w:b w:val="0"/>
+              </w:rPr>
+            </w:pPr>
+            <w:r>
+              <w:rPr>
+                <w:b w:val="0"/>
+              </w:rPr>
+              <w:t>Staan er comments bij onduidelijke stukken code?</w:t>
+            </w:r>
+          </w:p>
+        </w:tc>
+        <w:tc>
+          <w:tcPr>
+            <w:tcW w:w="642" w:type="dxa"/>
+          </w:tcPr>
+          <w:p>
+            <w:pPr>
+              <w:cnfStyle w:val="000000100000" w:firstRow="0" w:lastRow="0" w:firstColumn="0" w:lastColumn="0" w:oddVBand="0" w:evenVBand="0" w:oddHBand="1" w:evenHBand="0" w:firstRowFirstColumn="0" w:firstRowLastColumn="0" w:lastRowFirstColumn="0" w:lastRowLastColumn="0"/>
+            </w:pPr>
+          </w:p>
+        </w:tc>
+        <w:tc>
+          <w:tcPr>
+            <w:tcW w:w="657" w:type="dxa"/>
+          </w:tcPr>
+          <w:p>
+            <w:pPr>
+              <w:cnfStyle w:val="000000100000" w:firstRow="0" w:lastRow="0" w:firstColumn="0" w:lastColumn="0" w:oddVBand="0" w:evenVBand="0" w:oddHBand="1" w:evenHBand="0" w:firstRowFirstColumn="0" w:firstRowLastColumn="0" w:lastRowFirstColumn="0" w:lastRowLastColumn="0"/>
+            </w:pPr>
+          </w:p>
+        </w:tc>
+      </w:tr>
+      <w:tr>
+        <w:tc>
+          <w:tcPr>
+            <w:cnfStyle w:val="001000000000" w:firstRow="0" w:lastRow="0" w:firstColumn="1" w:lastColumn="0" w:oddVBand="0" w:evenVBand="0" w:oddHBand="0" w:evenHBand="0" w:firstRowFirstColumn="0" w:firstRowLastColumn="0" w:lastRowFirstColumn="0" w:lastRowLastColumn="0"/>
+            <w:tcW w:w="7717" w:type="dxa"/>
+          </w:tcPr>
+          <w:p>
+            <w:pPr>
+              <w:rPr>
+                <w:b w:val="0"/>
+              </w:rPr>
+            </w:pPr>
+            <w:r>
+              <w:rPr>
+                <w:b w:val="0"/>
+              </w:rPr>
+              <w:t>Geven de summaries die gebruikt zijn een omschrijving van waar de code over gaat ?</w:t>
+            </w:r>
+          </w:p>
+        </w:tc>
+        <w:tc>
+          <w:tcPr>
+            <w:tcW w:w="642" w:type="dxa"/>
+          </w:tcPr>
+          <w:p>
+            <w:pPr>
+              <w:cnfStyle w:val="000000000000" w:firstRow="0" w:lastRow="0" w:firstColumn="0" w:lastColumn="0" w:oddVBand="0" w:evenVBand="0" w:oddHBand="0" w:evenHBand="0" w:firstRowFirstColumn="0" w:firstRowLastColumn="0" w:lastRowFirstColumn="0" w:lastRowLastColumn="0"/>
+            </w:pPr>
+          </w:p>
+        </w:tc>
+        <w:tc>
+          <w:tcPr>
+            <w:tcW w:w="657" w:type="dxa"/>
+          </w:tcPr>
+          <w:p>
+            <w:pPr>
+              <w:cnfStyle w:val="000000000000" w:firstRow="0" w:lastRow="0" w:firstColumn="0" w:lastColumn="0" w:oddVBand="0" w:evenVBand="0" w:oddHBand="0" w:evenHBand="0" w:firstRowFirstColumn="0" w:firstRowLastColumn="0" w:lastRowFirstColumn="0" w:lastRowLastColumn="0"/>
+            </w:pPr>
+          </w:p>
+        </w:tc>
+      </w:tr>
+    </w:tbl>
+    <w:p/>
+    <w:p>
+      <w:r>
+        <w:t>*is pas mogelijk na het inloggen</w:t>
+      </w:r>
+    </w:p>
+    <w:tbl>
+      <w:tblPr>
+        <w:tblStyle w:val="Rastertabel4-Accent21"/>
+        <w:tblW w:w="0" w:type="auto"/>
+        <w:tblLook w:val="04A0" w:firstRow="1" w:lastRow="0" w:firstColumn="1" w:lastColumn="0" w:noHBand="0" w:noVBand="1"/>
+      </w:tblPr>
+      <w:tblGrid>
+        <w:gridCol w:w="9016"/>
+      </w:tblGrid>
+      <w:tr>
+        <w:trPr>
+          <w:cnfStyle w:val="100000000000" w:firstRow="1" w:lastRow="0" w:firstColumn="0" w:lastColumn="0" w:oddVBand="0" w:evenVBand="0" w:oddHBand="0" w:evenHBand="0" w:firstRowFirstColumn="0" w:firstRowLastColumn="0" w:lastRowFirstColumn="0" w:lastRowLastColumn="0"/>
+        </w:trPr>
+        <w:tc>
+          <w:tcPr>
+            <w:cnfStyle w:val="001000000000" w:firstRow="0" w:lastRow="0" w:firstColumn="1" w:lastColumn="0" w:oddVBand="0" w:evenVBand="0" w:oddHBand="0" w:evenHBand="0" w:firstRowFirstColumn="0" w:firstRowLastColumn="0" w:lastRowFirstColumn="0" w:lastRowLastColumn="0"/>
+            <w:tcW w:w="9016" w:type="dxa"/>
+          </w:tcPr>
+          <w:p>
+            <w:pPr>
+              <w:pStyle w:val="Lijstalinea"/>
+            </w:pPr>
+            <w:r>
+              <w:lastRenderedPageBreak/>
+              <w:t>Opmerkingen</w:t>
+            </w:r>
+          </w:p>
+        </w:tc>
+      </w:tr>
+      <w:tr>
+        <w:trPr>
+          <w:cnfStyle w:val="000000100000" w:firstRow="0" w:lastRow="0" w:firstColumn="0" w:lastColumn="0" w:oddVBand="0" w:evenVBand="0" w:oddHBand="1" w:evenHBand="0" w:firstRowFirstColumn="0" w:firstRowLastColumn="0" w:lastRowFirstColumn="0" w:lastRowLastColumn="0"/>
+        </w:trPr>
+        <w:tc>
+          <w:tcPr>
+            <w:cnfStyle w:val="001000000000" w:firstRow="0" w:lastRow="0" w:firstColumn="1" w:lastColumn="0" w:oddVBand="0" w:evenVBand="0" w:oddHBand="0" w:evenHBand="0" w:firstRowFirstColumn="0" w:firstRowLastColumn="0" w:lastRowFirstColumn="0" w:lastRowLastColumn="0"/>
+            <w:tcW w:w="9016" w:type="dxa"/>
+            <w:shd w:val="clear" w:color="auto" w:fill="ED7D31" w:themeFill="accent2"/>
+          </w:tcPr>
+          <w:p>
+            <w:pPr>
+              <w:pStyle w:val="Lijstalinea"/>
+              <w:numPr>
+                <w:ilvl w:val="0"/>
+                <w:numId w:val="2"/>
+              </w:numPr>
+              <w:rPr>
+                <w:b w:val="0"/>
+                <w:bCs w:val="0"/>
+                <w:color w:val="FFFFFF" w:themeColor="background1"/>
+              </w:rPr>
+            </w:pPr>
+            <w:r>
+              <w:rPr>
+                <w:color w:val="FFFFFF" w:themeColor="background1"/>
+              </w:rPr>
+              <w:t>Homepage</w:t>
+            </w:r>
+          </w:p>
+        </w:tc>
+      </w:tr>
+      <w:tr>
+        <w:tc>
+          <w:tcPr>
+            <w:cnfStyle w:val="001000000000" w:firstRow="0" w:lastRow="0" w:firstColumn="1" w:lastColumn="0" w:oddVBand="0" w:evenVBand="0" w:oddHBand="0" w:evenHBand="0" w:firstRowFirstColumn="0" w:firstRowLastColumn="0" w:lastRowFirstColumn="0" w:lastRowLastColumn="0"/>
+            <w:tcW w:w="9016" w:type="dxa"/>
+          </w:tcPr>
+          <w:p>
+            <w:pPr>
+              <w:rPr>
+                <w:b w:val="0"/>
+              </w:rPr>
+            </w:pPr>
+            <w:r>
+              <w:rPr>
+                <w:b w:val="0"/>
+              </w:rPr>
+              <w:t>________________________________________________________________________________________________________________________________________________________________________________________________________________________________________________</w:t>
+            </w:r>
+          </w:p>
+        </w:tc>
+      </w:tr>
+      <w:tr>
+        <w:trPr>
+          <w:cnfStyle w:val="000000100000" w:firstRow="0" w:lastRow="0" w:firstColumn="0" w:lastColumn="0" w:oddVBand="0" w:evenVBand="0" w:oddHBand="1" w:evenHBand="0" w:firstRowFirstColumn="0" w:firstRowLastColumn="0" w:lastRowFirstColumn="0" w:lastRowLastColumn="0"/>
+        </w:trPr>
+        <w:tc>
+          <w:tcPr>
+            <w:cnfStyle w:val="001000000000" w:firstRow="0" w:lastRow="0" w:firstColumn="1" w:lastColumn="0" w:oddVBand="0" w:evenVBand="0" w:oddHBand="0" w:evenHBand="0" w:firstRowFirstColumn="0" w:firstRowLastColumn="0" w:lastRowFirstColumn="0" w:lastRowLastColumn="0"/>
+            <w:tcW w:w="9016" w:type="dxa"/>
+            <w:shd w:val="clear" w:color="auto" w:fill="ED7D31" w:themeFill="accent2"/>
+          </w:tcPr>
+          <w:p>
+            <w:pPr>
+              <w:pStyle w:val="Lijstalinea"/>
+              <w:numPr>
+                <w:ilvl w:val="0"/>
+                <w:numId w:val="2"/>
+              </w:numPr>
+              <w:rPr>
+                <w:color w:val="FFFFFF" w:themeColor="background1"/>
+              </w:rPr>
+            </w:pPr>
+            <w:r>
+              <w:rPr>
+                <w:color w:val="FFFFFF" w:themeColor="background1"/>
+              </w:rPr>
+              <w:t>Registerpage</w:t>
+            </w:r>
+          </w:p>
+        </w:tc>
+      </w:tr>
+      <w:tr>
+        <w:tc>
+          <w:tcPr>
+            <w:cnfStyle w:val="001000000000" w:firstRow="0" w:lastRow="0" w:firstColumn="1" w:lastColumn="0" w:oddVBand="0" w:evenVBand="0" w:oddHBand="0" w:evenHBand="0" w:firstRowFirstColumn="0" w:firstRowLastColumn="0" w:lastRowFirstColumn="0" w:lastRowLastColumn="0"/>
+            <w:tcW w:w="9016" w:type="dxa"/>
+          </w:tcPr>
+          <w:p>
+            <w:pPr>
+              <w:rPr>
+                <w:b w:val="0"/>
+              </w:rPr>
+            </w:pPr>
+            <w:r>
+              <w:rPr>
+                <w:b w:val="0"/>
+              </w:rPr>
+              <w:t>________________________________________________________________________________________________________________________________________________________________________________________________________________________________________________</w:t>
+            </w:r>
+          </w:p>
+        </w:tc>
+      </w:tr>
+      <w:tr>
+        <w:trPr>
+          <w:cnfStyle w:val="000000100000" w:firstRow="0" w:lastRow="0" w:firstColumn="0" w:lastColumn="0" w:oddVBand="0" w:evenVBand="0" w:oddHBand="1" w:evenHBand="0" w:firstRowFirstColumn="0" w:firstRowLastColumn="0" w:lastRowFirstColumn="0" w:lastRowLastColumn="0"/>
+        </w:trPr>
+        <w:tc>
+          <w:tcPr>
+            <w:cnfStyle w:val="001000000000" w:firstRow="0" w:lastRow="0" w:firstColumn="1" w:lastColumn="0" w:oddVBand="0" w:evenVBand="0" w:oddHBand="0" w:evenHBand="0" w:firstRowFirstColumn="0" w:firstRowLastColumn="0" w:lastRowFirstColumn="0" w:lastRowLastColumn="0"/>
+            <w:tcW w:w="9016" w:type="dxa"/>
+            <w:shd w:val="clear" w:color="auto" w:fill="ED7D31" w:themeFill="accent2"/>
+          </w:tcPr>
+          <w:p>
+            <w:pPr>
+              <w:pStyle w:val="Lijstalinea"/>
+              <w:numPr>
+                <w:ilvl w:val="0"/>
+                <w:numId w:val="2"/>
+              </w:numPr>
+              <w:rPr>
+                <w:color w:val="FFFFFF" w:themeColor="background1"/>
+              </w:rPr>
+            </w:pPr>
+            <w:r>
+              <w:rPr>
+                <w:color w:val="FFFFFF" w:themeColor="background1"/>
+              </w:rPr>
+              <w:t>Menupage *</w:t>
+            </w:r>
+          </w:p>
+        </w:tc>
+      </w:tr>
+      <w:tr>
+        <w:tc>
+          <w:tcPr>
+            <w:cnfStyle w:val="001000000000" w:firstRow="0" w:lastRow="0" w:firstColumn="1" w:lastColumn="0" w:oddVBand="0" w:evenVBand="0" w:oddHBand="0" w:evenHBand="0" w:firstRowFirstColumn="0" w:firstRowLastColumn="0" w:lastRowFirstColumn="0" w:lastRowLastColumn="0"/>
+            <w:tcW w:w="9016" w:type="dxa"/>
+          </w:tcPr>
+          <w:p>
+            <w:pPr>
+              <w:rPr>
+                <w:b w:val="0"/>
+              </w:rPr>
+            </w:pPr>
+            <w:r>
+              <w:rPr>
+                <w:b w:val="0"/>
+              </w:rPr>
+              <w:t>________________________________________________________________________________________________________________________________________________________________________________________________________________________________________________</w:t>
+            </w:r>
+          </w:p>
+        </w:tc>
+      </w:tr>
+      <w:tr>
+        <w:trPr>
+          <w:cnfStyle w:val="000000100000" w:firstRow="0" w:lastRow="0" w:firstColumn="0" w:lastColumn="0" w:oddVBand="0" w:evenVBand="0" w:oddHBand="1" w:evenHBand="0" w:firstRowFirstColumn="0" w:firstRowLastColumn="0" w:lastRowFirstColumn="0" w:lastRowLastColumn="0"/>
+        </w:trPr>
+        <w:tc>
+          <w:tcPr>
+            <w:cnfStyle w:val="001000000000" w:firstRow="0" w:lastRow="0" w:firstColumn="1" w:lastColumn="0" w:oddVBand="0" w:evenVBand="0" w:oddHBand="0" w:evenHBand="0" w:firstRowFirstColumn="0" w:firstRowLastColumn="0" w:lastRowFirstColumn="0" w:lastRowLastColumn="0"/>
+            <w:tcW w:w="9016" w:type="dxa"/>
+            <w:shd w:val="clear" w:color="auto" w:fill="ED7D31" w:themeFill="accent2"/>
+          </w:tcPr>
+          <w:p>
+            <w:pPr>
+              <w:pStyle w:val="Lijstalinea"/>
+              <w:numPr>
+                <w:ilvl w:val="0"/>
+                <w:numId w:val="2"/>
+              </w:numPr>
+              <w:rPr>
+                <w:color w:val="FFFFFF" w:themeColor="background1"/>
+              </w:rPr>
+            </w:pPr>
+            <w:r>
+              <w:rPr>
+                <w:color w:val="FFFFFF" w:themeColor="background1"/>
+              </w:rPr>
+              <w:t>Vragenlijstpage *</w:t>
+            </w:r>
+          </w:p>
+        </w:tc>
+      </w:tr>
+      <w:tr>
+        <w:tc>
+          <w:tcPr>
+            <w:cnfStyle w:val="001000000000" w:firstRow="0" w:lastRow="0" w:firstColumn="1" w:lastColumn="0" w:oddVBand="0" w:evenVBand="0" w:oddHBand="0" w:evenHBand="0" w:firstRowFirstColumn="0" w:firstRowLastColumn="0" w:lastRowFirstColumn="0" w:lastRowLastColumn="0"/>
+            <w:tcW w:w="9016" w:type="dxa"/>
+          </w:tcPr>
+          <w:p>
+            <w:pPr>
+              <w:rPr>
+                <w:b w:val="0"/>
+              </w:rPr>
+            </w:pPr>
+            <w:r>
+              <w:rPr>
+                <w:b w:val="0"/>
+              </w:rPr>
+              <w:t>________________________________________________________________________________________________________________________________________________________________________________________________________________________________________________</w:t>
+            </w:r>
+          </w:p>
+        </w:tc>
+      </w:tr>
+      <w:tr>
+        <w:trPr>
+          <w:cnfStyle w:val="000000100000" w:firstRow="0" w:lastRow="0" w:firstColumn="0" w:lastColumn="0" w:oddVBand="0" w:evenVBand="0" w:oddHBand="1" w:evenHBand="0" w:firstRowFirstColumn="0" w:firstRowLastColumn="0" w:lastRowFirstColumn="0" w:lastRowLastColumn="0"/>
+        </w:trPr>
+        <w:tc>
+          <w:tcPr>
+            <w:cnfStyle w:val="001000000000" w:firstRow="0" w:lastRow="0" w:firstColumn="1" w:lastColumn="0" w:oddVBand="0" w:evenVBand="0" w:oddHBand="0" w:evenHBand="0" w:firstRowFirstColumn="0" w:firstRowLastColumn="0" w:lastRowFirstColumn="0" w:lastRowLastColumn="0"/>
+            <w:tcW w:w="9016" w:type="dxa"/>
+            <w:shd w:val="clear" w:color="auto" w:fill="ED7D31" w:themeFill="accent2"/>
+          </w:tcPr>
+          <w:p>
+            <w:pPr>
+              <w:pStyle w:val="Lijstalinea"/>
+              <w:numPr>
+                <w:ilvl w:val="0"/>
+                <w:numId w:val="2"/>
+              </w:numPr>
+              <w:rPr>
+                <w:color w:val="FFFFFF" w:themeColor="background1"/>
+              </w:rPr>
+            </w:pPr>
+            <w:r>
+              <w:rPr>
+                <w:color w:val="FFFFFF" w:themeColor="background1"/>
+              </w:rPr>
+              <w:t>Mijn resultaten *</w:t>
+            </w:r>
+          </w:p>
+        </w:tc>
+      </w:tr>
+      <w:tr>
+        <w:tc>
+          <w:tcPr>
+            <w:cnfStyle w:val="001000000000" w:firstRow="0" w:lastRow="0" w:firstColumn="1" w:lastColumn="0" w:oddVBand="0" w:evenVBand="0" w:oddHBand="0" w:evenHBand="0" w:firstRowFirstColumn="0" w:firstRowLastColumn="0" w:lastRowFirstColumn="0" w:lastRowLastColumn="0"/>
+            <w:tcW w:w="9016" w:type="dxa"/>
+          </w:tcPr>
+          <w:p>
+            <w:pPr>
+              <w:rPr>
+                <w:b w:val="0"/>
+              </w:rPr>
+            </w:pPr>
+            <w:r>
+              <w:rPr>
+                <w:b w:val="0"/>
+              </w:rPr>
+              <w:t>________________________________________________________________________________________________________________________________________________________________________________________________________________________________________________</w:t>
+            </w:r>
+          </w:p>
+        </w:tc>
+      </w:tr>
+      <w:tr>
+        <w:trPr>
+          <w:cnfStyle w:val="000000100000" w:firstRow="0" w:lastRow="0" w:firstColumn="0" w:lastColumn="0" w:oddVBand="0" w:evenVBand="0" w:oddHBand="1" w:evenHBand="0" w:firstRowFirstColumn="0" w:firstRowLastColumn="0" w:lastRowFirstColumn="0" w:lastRowLastColumn="0"/>
+        </w:trPr>
+        <w:tc>
+          <w:tcPr>
+            <w:cnfStyle w:val="001000000000" w:firstRow="0" w:lastRow="0" w:firstColumn="1" w:lastColumn="0" w:oddVBand="0" w:evenVBand="0" w:oddHBand="0" w:evenHBand="0" w:firstRowFirstColumn="0" w:firstRowLastColumn="0" w:lastRowFirstColumn="0" w:lastRowLastColumn="0"/>
+            <w:tcW w:w="9016" w:type="dxa"/>
+            <w:shd w:val="clear" w:color="auto" w:fill="ED7D31" w:themeFill="accent2"/>
+          </w:tcPr>
+          <w:p>
+            <w:pPr>
+              <w:pStyle w:val="Lijstalinea"/>
+              <w:numPr>
+                <w:ilvl w:val="0"/>
+                <w:numId w:val="2"/>
+              </w:numPr>
+              <w:rPr>
+                <w:color w:val="FFFFFF" w:themeColor="background1"/>
+              </w:rPr>
+            </w:pPr>
+            <w:r>
+              <w:rPr>
+                <w:color w:val="FFFFFF" w:themeColor="background1"/>
+              </w:rPr>
+              <w:t>Mijn gegevens *</w:t>
+            </w:r>
+          </w:p>
+        </w:tc>
+      </w:tr>
+      <w:tr>
+        <w:tc>
+          <w:tcPr>
+            <w:cnfStyle w:val="001000000000" w:firstRow="0" w:lastRow="0" w:firstColumn="1" w:lastColumn="0" w:oddVBand="0" w:evenVBand="0" w:oddHBand="0" w:evenHBand="0" w:firstRowFirstColumn="0" w:firstRowLastColumn="0" w:lastRowFirstColumn="0" w:lastRowLastColumn="0"/>
+            <w:tcW w:w="9016" w:type="dxa"/>
+          </w:tcPr>
+          <w:p>
+            <w:pPr>
+              <w:rPr>
+                <w:b w:val="0"/>
+              </w:rPr>
+            </w:pPr>
+            <w:r>
+              <w:rPr>
+                <w:b w:val="0"/>
+              </w:rPr>
+              <w:t>________________________________________________________________________________________________________________________________________________________________________________________________________________________________________________</w:t>
+            </w:r>
+          </w:p>
+        </w:tc>
+      </w:tr>
+      <w:tr>
+        <w:trPr>
+          <w:cnfStyle w:val="000000100000" w:firstRow="0" w:lastRow="0" w:firstColumn="0" w:lastColumn="0" w:oddVBand="0" w:evenVBand="0" w:oddHBand="1" w:evenHBand="0" w:firstRowFirstColumn="0" w:firstRowLastColumn="0" w:lastRowFirstColumn="0" w:lastRowLastColumn="0"/>
+        </w:trPr>
+        <w:tc>
+          <w:tcPr>
+            <w:cnfStyle w:val="001000000000" w:firstRow="0" w:lastRow="0" w:firstColumn="1" w:lastColumn="0" w:oddVBand="0" w:evenVBand="0" w:oddHBand="0" w:evenHBand="0" w:firstRowFirstColumn="0" w:firstRowLastColumn="0" w:lastRowFirstColumn="0" w:lastRowLastColumn="0"/>
+            <w:tcW w:w="9016" w:type="dxa"/>
+            <w:shd w:val="clear" w:color="auto" w:fill="ED7D31" w:themeFill="accent2"/>
+          </w:tcPr>
+          <w:p>
+            <w:pPr>
+              <w:pStyle w:val="Lijstalinea"/>
+              <w:numPr>
+                <w:ilvl w:val="0"/>
+                <w:numId w:val="2"/>
+              </w:numPr>
+              <w:rPr>
+                <w:color w:val="FFFFFF" w:themeColor="background1"/>
+              </w:rPr>
+            </w:pPr>
+            <w:r>
+              <w:rPr>
+                <w:color w:val="FFFFFF" w:themeColor="background1"/>
+              </w:rPr>
+              <w:t>Overig</w:t>
+            </w:r>
+          </w:p>
+        </w:tc>
+      </w:tr>
+      <w:tr>
+        <w:tc>
+          <w:tcPr>
+            <w:cnfStyle w:val="001000000000" w:firstRow="0" w:lastRow="0" w:firstColumn="1" w:lastColumn="0" w:oddVBand="0" w:evenVBand="0" w:oddHBand="0" w:evenHBand="0" w:firstRowFirstColumn="0" w:firstRowLastColumn="0" w:lastRowFirstColumn="0" w:lastRowLastColumn="0"/>
+            <w:tcW w:w="9016" w:type="dxa"/>
+          </w:tcPr>
+          <w:p>
+            <w:pPr>
+              <w:rPr>
+                <w:b w:val="0"/>
+              </w:rPr>
+            </w:pPr>
+            <w:r>
+              <w:rPr>
+                <w:b w:val="0"/>
+              </w:rPr>
+              <w:t>________________________________________________________________________________________________________________________________________________________________________________________________________________________________________________</w:t>
+            </w:r>
+          </w:p>
+        </w:tc>
+      </w:tr>
+      <w:tr>
+        <w:trPr>
+          <w:cnfStyle w:val="000000100000" w:firstRow="0" w:lastRow="0" w:firstColumn="0" w:lastColumn="0" w:oddVBand="0" w:evenVBand="0" w:oddHBand="1" w:evenHBand="0" w:firstRowFirstColumn="0" w:firstRowLastColumn="0" w:lastRowFirstColumn="0" w:lastRowLastColumn="0"/>
+        </w:trPr>
+        <w:tc>
+          <w:tcPr>
+            <w:cnfStyle w:val="001000000000" w:firstRow="0" w:lastRow="0" w:firstColumn="1" w:lastColumn="0" w:oddVBand="0" w:evenVBand="0" w:oddHBand="0" w:evenHBand="0" w:firstRowFirstColumn="0" w:firstRowLastColumn="0" w:lastRowFirstColumn="0" w:lastRowLastColumn="0"/>
+            <w:tcW w:w="9016" w:type="dxa"/>
+            <w:shd w:val="clear" w:color="auto" w:fill="ED7D31" w:themeFill="accent2"/>
+          </w:tcPr>
+          <w:p>
+            <w:pPr>
+              <w:pStyle w:val="Lijstalinea"/>
+              <w:numPr>
+                <w:ilvl w:val="0"/>
+                <w:numId w:val="2"/>
+              </w:numPr>
+              <w:rPr>
+                <w:color w:val="FFFFFF" w:themeColor="background1"/>
+              </w:rPr>
+            </w:pPr>
+            <w:r>
+              <w:rPr>
+                <w:color w:val="FFFFFF" w:themeColor="background1"/>
+              </w:rPr>
+              <w:t>Development</w:t>
+            </w:r>
+          </w:p>
+        </w:tc>
+      </w:tr>
+      <w:tr>
+        <w:tc>
+          <w:tcPr>
+            <w:cnfStyle w:val="001000000000" w:firstRow="0" w:lastRow="0" w:firstColumn="1" w:lastColumn="0" w:oddVBand="0" w:evenVBand="0" w:oddHBand="0" w:evenHBand="0" w:firstRowFirstColumn="0" w:firstRowLastColumn="0" w:lastRowFirstColumn="0" w:lastRowLastColumn="0"/>
+            <w:tcW w:w="9016" w:type="dxa"/>
+          </w:tcPr>
+          <w:p>
+            <w:pPr>
+              <w:rPr>
+                <w:b w:val="0"/>
+              </w:rPr>
+            </w:pPr>
+            <w:r>
+              <w:rPr>
+                <w:b w:val="0"/>
+              </w:rPr>
+              <w:t>________________________________________________________________________________________________________________________________________________________________________________________________________________________________________________</w:t>
+            </w:r>
+          </w:p>
+        </w:tc>
+      </w:tr>
+    </w:tbl>
+    <w:p>
+      <w:pPr>
+        <w:rPr>
+          <w:rFonts w:cs="Consolas"/>
+        </w:rPr>
+      </w:pPr>
     </w:p>
     <w:sectPr>
-      <w:headerReference w:type="default" r:id="rId8"/>
-      <w:footerReference w:type="first" r:id="rId9"/>
+      <w:headerReference w:type="even" r:id="rId9"/>
+      <w:headerReference w:type="default" r:id="rId10"/>
+      <w:footerReference w:type="even" r:id="rId11"/>
+      <w:footerReference w:type="default" r:id="rId12"/>
+      <w:headerReference w:type="first" r:id="rId13"/>
+      <w:footerReference w:type="first" r:id="rId14"/>
       <w:pgSz w:w="11906" w:h="16838"/>
       <w:pgMar w:top="1440" w:right="1440" w:bottom="1440" w:left="1440" w:header="708" w:footer="708" w:gutter="0"/>
       <w:pgNumType w:start="0"/>
@@ -1184,6 +3530,26 @@
 </file>
 
 <file path=word/footer1.xml><?xml version="1.0" encoding="utf-8"?>
+<w:ftr xmlns:wpc="http://schemas.microsoft.com/office/word/2010/wordprocessingCanvas" xmlns:cx="http://schemas.microsoft.com/office/drawing/2014/chartex" xmlns:cx1="http://schemas.microsoft.com/office/drawing/2015/9/8/chartex" xmlns:mc="http://schemas.openxmlformats.org/markup-compatibility/2006" xmlns:o="urn:schemas-microsoft-com:office:office" xmlns:r="http://schemas.openxmlformats.org/officeDocument/2006/relationships" xmlns:m="http://schemas.openxmlformats.org/officeDocument/2006/math" xmlns:v="urn:schemas-microsoft-com:vml" xmlns:wp14="http://schemas.microsoft.com/office/word/2010/wordprocessingDrawing" xmlns:wp="http://schemas.openxmlformats.org/drawingml/2006/wordprocessingDrawing" xmlns:w10="urn:schemas-microsoft-com:office:word" xmlns:w="http://schemas.openxmlformats.org/wordprocessingml/2006/main" xmlns:w14="http://schemas.microsoft.com/office/word/2010/wordml" xmlns:w15="http://schemas.microsoft.com/office/word/2012/wordml" xmlns:w16se="http://schemas.microsoft.com/office/word/2015/wordml/symex" xmlns:wpg="http://schemas.microsoft.com/office/word/2010/wordprocessingGroup" xmlns:wpi="http://schemas.microsoft.com/office/word/2010/wordprocessingInk" xmlns:wne="http://schemas.microsoft.com/office/word/2006/wordml" xmlns:wps="http://schemas.microsoft.com/office/word/2010/wordprocessingShape" mc:Ignorable="w14 w15 w16se wp14">
+  <w:p>
+    <w:pPr>
+      <w:pStyle w:val="Voettekst"/>
+    </w:pPr>
+  </w:p>
+</w:ftr>
+</file>
+
+<file path=word/footer2.xml><?xml version="1.0" encoding="utf-8"?>
+<w:ftr xmlns:wpc="http://schemas.microsoft.com/office/word/2010/wordprocessingCanvas" xmlns:cx="http://schemas.microsoft.com/office/drawing/2014/chartex" xmlns:cx1="http://schemas.microsoft.com/office/drawing/2015/9/8/chartex" xmlns:mc="http://schemas.openxmlformats.org/markup-compatibility/2006" xmlns:o="urn:schemas-microsoft-com:office:office" xmlns:r="http://schemas.openxmlformats.org/officeDocument/2006/relationships" xmlns:m="http://schemas.openxmlformats.org/officeDocument/2006/math" xmlns:v="urn:schemas-microsoft-com:vml" xmlns:wp14="http://schemas.microsoft.com/office/word/2010/wordprocessingDrawing" xmlns:wp="http://schemas.openxmlformats.org/drawingml/2006/wordprocessingDrawing" xmlns:w10="urn:schemas-microsoft-com:office:word" xmlns:w="http://schemas.openxmlformats.org/wordprocessingml/2006/main" xmlns:w14="http://schemas.microsoft.com/office/word/2010/wordml" xmlns:w15="http://schemas.microsoft.com/office/word/2012/wordml" xmlns:w16se="http://schemas.microsoft.com/office/word/2015/wordml/symex" xmlns:wpg="http://schemas.microsoft.com/office/word/2010/wordprocessingGroup" xmlns:wpi="http://schemas.microsoft.com/office/word/2010/wordprocessingInk" xmlns:wne="http://schemas.microsoft.com/office/word/2006/wordml" xmlns:wps="http://schemas.microsoft.com/office/word/2010/wordprocessingShape" mc:Ignorable="w14 w15 w16se wp14">
+  <w:p>
+    <w:pPr>
+      <w:pStyle w:val="Voettekst"/>
+    </w:pPr>
+  </w:p>
+</w:ftr>
+</file>
+
+<file path=word/footer3.xml><?xml version="1.0" encoding="utf-8"?>
 <w:ftr xmlns:wpc="http://schemas.microsoft.com/office/word/2010/wordprocessingCanvas" xmlns:cx="http://schemas.microsoft.com/office/drawing/2014/chartex" xmlns:cx1="http://schemas.microsoft.com/office/drawing/2015/9/8/chartex" xmlns:mc="http://schemas.openxmlformats.org/markup-compatibility/2006" xmlns:o="urn:schemas-microsoft-com:office:office" xmlns:r="http://schemas.openxmlformats.org/officeDocument/2006/relationships" xmlns:m="http://schemas.openxmlformats.org/officeDocument/2006/math" xmlns:v="urn:schemas-microsoft-com:vml" xmlns:wp14="http://schemas.microsoft.com/office/word/2010/wordprocessingDrawing" xmlns:wp="http://schemas.openxmlformats.org/drawingml/2006/wordprocessingDrawing" xmlns:w10="urn:schemas-microsoft-com:office:word" xmlns:w="http://schemas.openxmlformats.org/wordprocessingml/2006/main" xmlns:w14="http://schemas.microsoft.com/office/word/2010/wordml" xmlns:w15="http://schemas.microsoft.com/office/word/2012/wordml" xmlns:w16se="http://schemas.microsoft.com/office/word/2015/wordml/symex" xmlns:wpg="http://schemas.microsoft.com/office/word/2010/wordprocessingGroup" xmlns:wpi="http://schemas.microsoft.com/office/word/2010/wordprocessingInk" xmlns:wne="http://schemas.microsoft.com/office/word/2006/wordml" xmlns:wps="http://schemas.microsoft.com/office/word/2010/wordprocessingShape" mc:Ignorable="w14 w15 w16se wp14">
   <w:p>
     <w:pPr>
@@ -1473,7 +3839,6 @@
               <w:szCs w:val="20"/>
             </w:rPr>
           </w:pPr>
-          <w:proofErr w:type="spellStart"/>
           <w:r>
             <w:rPr>
               <w:rFonts w:ascii="Century Gothic" w:hAnsi="Century Gothic"/>
@@ -1483,32 +3848,13 @@
             </w:rPr>
             <w:t>SLBer</w:t>
           </w:r>
-          <w:proofErr w:type="spellEnd"/>
           <w:r>
             <w:rPr>
               <w:rFonts w:ascii="Century Gothic" w:hAnsi="Century Gothic"/>
               <w:sz w:val="20"/>
               <w:szCs w:val="20"/>
             </w:rPr>
-            <w:t xml:space="preserve">: </w:t>
-          </w:r>
-          <w:proofErr w:type="spellStart"/>
-          <w:r>
-            <w:rPr>
-              <w:rFonts w:ascii="Century Gothic" w:hAnsi="Century Gothic"/>
-              <w:sz w:val="20"/>
-              <w:szCs w:val="20"/>
-            </w:rPr>
-            <w:t>Fer</w:t>
-          </w:r>
-          <w:proofErr w:type="spellEnd"/>
-          <w:r>
-            <w:rPr>
-              <w:rFonts w:ascii="Century Gothic" w:hAnsi="Century Gothic"/>
-              <w:sz w:val="20"/>
-              <w:szCs w:val="20"/>
-            </w:rPr>
-            <w:t xml:space="preserve"> v. Krimpen             </w:t>
+            <w:t xml:space="preserve">: Fer v. Krimpen             </w:t>
           </w:r>
         </w:p>
       </w:tc>
@@ -1557,10 +3903,22 @@
   <w:p>
     <w:pPr>
       <w:pStyle w:val="Koptekst"/>
+    </w:pPr>
+  </w:p>
+</w:hdr>
+</file>
+
+<file path=word/header2.xml><?xml version="1.0" encoding="utf-8"?>
+<w:hdr xmlns:wpc="http://schemas.microsoft.com/office/word/2010/wordprocessingCanvas" xmlns:cx="http://schemas.microsoft.com/office/drawing/2014/chartex" xmlns:cx1="http://schemas.microsoft.com/office/drawing/2015/9/8/chartex" xmlns:mc="http://schemas.openxmlformats.org/markup-compatibility/2006" xmlns:o="urn:schemas-microsoft-com:office:office" xmlns:r="http://schemas.openxmlformats.org/officeDocument/2006/relationships" xmlns:m="http://schemas.openxmlformats.org/officeDocument/2006/math" xmlns:v="urn:schemas-microsoft-com:vml" xmlns:wp14="http://schemas.microsoft.com/office/word/2010/wordprocessingDrawing" xmlns:wp="http://schemas.openxmlformats.org/drawingml/2006/wordprocessingDrawing" xmlns:w10="urn:schemas-microsoft-com:office:word" xmlns:w="http://schemas.openxmlformats.org/wordprocessingml/2006/main" xmlns:w14="http://schemas.microsoft.com/office/word/2010/wordml" xmlns:w15="http://schemas.microsoft.com/office/word/2012/wordml" xmlns:w16se="http://schemas.microsoft.com/office/word/2015/wordml/symex" xmlns:wpg="http://schemas.microsoft.com/office/word/2010/wordprocessingGroup" xmlns:wpi="http://schemas.microsoft.com/office/word/2010/wordprocessingInk" xmlns:wne="http://schemas.microsoft.com/office/word/2006/wordml" xmlns:wps="http://schemas.microsoft.com/office/word/2010/wordprocessingShape" mc:Ignorable="w14 w15 w16se wp14">
+  <w:p>
+    <w:pPr>
+      <w:pStyle w:val="Koptekst"/>
       <w:rPr>
         <w:noProof/>
       </w:rPr>
     </w:pPr>
+    <w:bookmarkStart w:id="3" w:name="_GoBack"/>
+    <w:bookmarkEnd w:id="3"/>
     <w:r>
       <w:rPr>
         <w:noProof/>
@@ -1705,6 +4063,205 @@
     </w:pPr>
   </w:p>
 </w:hdr>
+</file>
+
+<file path=word/header3.xml><?xml version="1.0" encoding="utf-8"?>
+<w:hdr xmlns:wpc="http://schemas.microsoft.com/office/word/2010/wordprocessingCanvas" xmlns:cx="http://schemas.microsoft.com/office/drawing/2014/chartex" xmlns:cx1="http://schemas.microsoft.com/office/drawing/2015/9/8/chartex" xmlns:mc="http://schemas.openxmlformats.org/markup-compatibility/2006" xmlns:o="urn:schemas-microsoft-com:office:office" xmlns:r="http://schemas.openxmlformats.org/officeDocument/2006/relationships" xmlns:m="http://schemas.openxmlformats.org/officeDocument/2006/math" xmlns:v="urn:schemas-microsoft-com:vml" xmlns:wp14="http://schemas.microsoft.com/office/word/2010/wordprocessingDrawing" xmlns:wp="http://schemas.openxmlformats.org/drawingml/2006/wordprocessingDrawing" xmlns:w10="urn:schemas-microsoft-com:office:word" xmlns:w="http://schemas.openxmlformats.org/wordprocessingml/2006/main" xmlns:w14="http://schemas.microsoft.com/office/word/2010/wordml" xmlns:w15="http://schemas.microsoft.com/office/word/2012/wordml" xmlns:w16se="http://schemas.microsoft.com/office/word/2015/wordml/symex" xmlns:wpg="http://schemas.microsoft.com/office/word/2010/wordprocessingGroup" xmlns:wpi="http://schemas.microsoft.com/office/word/2010/wordprocessingInk" xmlns:wne="http://schemas.microsoft.com/office/word/2006/wordml" xmlns:wps="http://schemas.microsoft.com/office/word/2010/wordprocessingShape" mc:Ignorable="w14 w15 w16se wp14">
+  <w:p>
+    <w:pPr>
+      <w:pStyle w:val="Koptekst"/>
+    </w:pPr>
+  </w:p>
+</w:hdr>
+</file>
+
+<file path=word/numbering.xml><?xml version="1.0" encoding="utf-8"?>
+<w:numbering xmlns:wpc="http://schemas.microsoft.com/office/word/2010/wordprocessingCanvas" xmlns:cx="http://schemas.microsoft.com/office/drawing/2014/chartex" xmlns:cx1="http://schemas.microsoft.com/office/drawing/2015/9/8/chartex" xmlns:mc="http://schemas.openxmlformats.org/markup-compatibility/2006" xmlns:o="urn:schemas-microsoft-com:office:office" xmlns:r="http://schemas.openxmlformats.org/officeDocument/2006/relationships" xmlns:m="http://schemas.openxmlformats.org/officeDocument/2006/math" xmlns:v="urn:schemas-microsoft-com:vml" xmlns:wp14="http://schemas.microsoft.com/office/word/2010/wordprocessingDrawing" xmlns:wp="http://schemas.openxmlformats.org/drawingml/2006/wordprocessingDrawing" xmlns:w10="urn:schemas-microsoft-com:office:word" xmlns:w="http://schemas.openxmlformats.org/wordprocessingml/2006/main" xmlns:w14="http://schemas.microsoft.com/office/word/2010/wordml" xmlns:w15="http://schemas.microsoft.com/office/word/2012/wordml" xmlns:w16se="http://schemas.microsoft.com/office/word/2015/wordml/symex" xmlns:wpg="http://schemas.microsoft.com/office/word/2010/wordprocessingGroup" xmlns:wpi="http://schemas.microsoft.com/office/word/2010/wordprocessingInk" xmlns:wne="http://schemas.microsoft.com/office/word/2006/wordml" xmlns:wps="http://schemas.microsoft.com/office/word/2010/wordprocessingShape" mc:Ignorable="w14 w15 w16se wp14">
+  <w:abstractNum w:abstractNumId="0" w15:restartNumberingAfterBreak="0">
+    <w:nsid w:val="08A84DDA"/>
+    <w:multiLevelType w:val="hybridMultilevel"/>
+    <w:tmpl w:val="3D8A646A"/>
+    <w:lvl w:ilvl="0" w:tplc="0809000F">
+      <w:start w:val="1"/>
+      <w:numFmt w:val="decimal"/>
+      <w:lvlText w:val="%1."/>
+      <w:lvlJc w:val="left"/>
+      <w:pPr>
+        <w:ind w:left="720" w:hanging="360"/>
+      </w:pPr>
+      <w:rPr>
+        <w:rFonts w:hint="default"/>
+      </w:rPr>
+    </w:lvl>
+    <w:lvl w:ilvl="1" w:tplc="08090019" w:tentative="1">
+      <w:start w:val="1"/>
+      <w:numFmt w:val="lowerLetter"/>
+      <w:lvlText w:val="%2."/>
+      <w:lvlJc w:val="left"/>
+      <w:pPr>
+        <w:ind w:left="1440" w:hanging="360"/>
+      </w:pPr>
+    </w:lvl>
+    <w:lvl w:ilvl="2" w:tplc="0809001B" w:tentative="1">
+      <w:start w:val="1"/>
+      <w:numFmt w:val="lowerRoman"/>
+      <w:lvlText w:val="%3."/>
+      <w:lvlJc w:val="right"/>
+      <w:pPr>
+        <w:ind w:left="2160" w:hanging="180"/>
+      </w:pPr>
+    </w:lvl>
+    <w:lvl w:ilvl="3" w:tplc="0809000F" w:tentative="1">
+      <w:start w:val="1"/>
+      <w:numFmt w:val="decimal"/>
+      <w:lvlText w:val="%4."/>
+      <w:lvlJc w:val="left"/>
+      <w:pPr>
+        <w:ind w:left="2880" w:hanging="360"/>
+      </w:pPr>
+    </w:lvl>
+    <w:lvl w:ilvl="4" w:tplc="08090019" w:tentative="1">
+      <w:start w:val="1"/>
+      <w:numFmt w:val="lowerLetter"/>
+      <w:lvlText w:val="%5."/>
+      <w:lvlJc w:val="left"/>
+      <w:pPr>
+        <w:ind w:left="3600" w:hanging="360"/>
+      </w:pPr>
+    </w:lvl>
+    <w:lvl w:ilvl="5" w:tplc="0809001B" w:tentative="1">
+      <w:start w:val="1"/>
+      <w:numFmt w:val="lowerRoman"/>
+      <w:lvlText w:val="%6."/>
+      <w:lvlJc w:val="right"/>
+      <w:pPr>
+        <w:ind w:left="4320" w:hanging="180"/>
+      </w:pPr>
+    </w:lvl>
+    <w:lvl w:ilvl="6" w:tplc="0809000F" w:tentative="1">
+      <w:start w:val="1"/>
+      <w:numFmt w:val="decimal"/>
+      <w:lvlText w:val="%7."/>
+      <w:lvlJc w:val="left"/>
+      <w:pPr>
+        <w:ind w:left="5040" w:hanging="360"/>
+      </w:pPr>
+    </w:lvl>
+    <w:lvl w:ilvl="7" w:tplc="08090019" w:tentative="1">
+      <w:start w:val="1"/>
+      <w:numFmt w:val="lowerLetter"/>
+      <w:lvlText w:val="%8."/>
+      <w:lvlJc w:val="left"/>
+      <w:pPr>
+        <w:ind w:left="5760" w:hanging="360"/>
+      </w:pPr>
+    </w:lvl>
+    <w:lvl w:ilvl="8" w:tplc="0809001B" w:tentative="1">
+      <w:start w:val="1"/>
+      <w:numFmt w:val="lowerRoman"/>
+      <w:lvlText w:val="%9."/>
+      <w:lvlJc w:val="right"/>
+      <w:pPr>
+        <w:ind w:left="6480" w:hanging="180"/>
+      </w:pPr>
+    </w:lvl>
+  </w:abstractNum>
+  <w:abstractNum w:abstractNumId="1" w15:restartNumberingAfterBreak="0">
+    <w:nsid w:val="0B8F0D1E"/>
+    <w:multiLevelType w:val="hybridMultilevel"/>
+    <w:tmpl w:val="3D8A646A"/>
+    <w:lvl w:ilvl="0" w:tplc="0809000F">
+      <w:start w:val="1"/>
+      <w:numFmt w:val="decimal"/>
+      <w:lvlText w:val="%1."/>
+      <w:lvlJc w:val="left"/>
+      <w:pPr>
+        <w:ind w:left="720" w:hanging="360"/>
+      </w:pPr>
+      <w:rPr>
+        <w:rFonts w:hint="default"/>
+      </w:rPr>
+    </w:lvl>
+    <w:lvl w:ilvl="1" w:tplc="08090019" w:tentative="1">
+      <w:start w:val="1"/>
+      <w:numFmt w:val="lowerLetter"/>
+      <w:lvlText w:val="%2."/>
+      <w:lvlJc w:val="left"/>
+      <w:pPr>
+        <w:ind w:left="1440" w:hanging="360"/>
+      </w:pPr>
+    </w:lvl>
+    <w:lvl w:ilvl="2" w:tplc="0809001B" w:tentative="1">
+      <w:start w:val="1"/>
+      <w:numFmt w:val="lowerRoman"/>
+      <w:lvlText w:val="%3."/>
+      <w:lvlJc w:val="right"/>
+      <w:pPr>
+        <w:ind w:left="2160" w:hanging="180"/>
+      </w:pPr>
+    </w:lvl>
+    <w:lvl w:ilvl="3" w:tplc="0809000F" w:tentative="1">
+      <w:start w:val="1"/>
+      <w:numFmt w:val="decimal"/>
+      <w:lvlText w:val="%4."/>
+      <w:lvlJc w:val="left"/>
+      <w:pPr>
+        <w:ind w:left="2880" w:hanging="360"/>
+      </w:pPr>
+    </w:lvl>
+    <w:lvl w:ilvl="4" w:tplc="08090019" w:tentative="1">
+      <w:start w:val="1"/>
+      <w:numFmt w:val="lowerLetter"/>
+      <w:lvlText w:val="%5."/>
+      <w:lvlJc w:val="left"/>
+      <w:pPr>
+        <w:ind w:left="3600" w:hanging="360"/>
+      </w:pPr>
+    </w:lvl>
+    <w:lvl w:ilvl="5" w:tplc="0809001B" w:tentative="1">
+      <w:start w:val="1"/>
+      <w:numFmt w:val="lowerRoman"/>
+      <w:lvlText w:val="%6."/>
+      <w:lvlJc w:val="right"/>
+      <w:pPr>
+        <w:ind w:left="4320" w:hanging="180"/>
+      </w:pPr>
+    </w:lvl>
+    <w:lvl w:ilvl="6" w:tplc="0809000F" w:tentative="1">
+      <w:start w:val="1"/>
+      <w:numFmt w:val="decimal"/>
+      <w:lvlText w:val="%7."/>
+      <w:lvlJc w:val="left"/>
+      <w:pPr>
+        <w:ind w:left="5040" w:hanging="360"/>
+      </w:pPr>
+    </w:lvl>
+    <w:lvl w:ilvl="7" w:tplc="08090019" w:tentative="1">
+      <w:start w:val="1"/>
+      <w:numFmt w:val="lowerLetter"/>
+      <w:lvlText w:val="%8."/>
+      <w:lvlJc w:val="left"/>
+      <w:pPr>
+        <w:ind w:left="5760" w:hanging="360"/>
+      </w:pPr>
+    </w:lvl>
+    <w:lvl w:ilvl="8" w:tplc="0809001B" w:tentative="1">
+      <w:start w:val="1"/>
+      <w:numFmt w:val="lowerRoman"/>
+      <w:lvlText w:val="%9."/>
+      <w:lvlJc w:val="right"/>
+      <w:pPr>
+        <w:ind w:left="6480" w:hanging="180"/>
+      </w:pPr>
+    </w:lvl>
+  </w:abstractNum>
+  <w:num w:numId="1">
+    <w:abstractNumId w:val="0"/>
+  </w:num>
+  <w:num w:numId="2">
+    <w:abstractNumId w:val="1"/>
+  </w:num>
+</w:numbering>
 </file>
 
 <file path=word/styles.xml><?xml version="1.0" encoding="utf-8"?>
@@ -2443,6 +5000,93 @@
       <w:szCs w:val="24"/>
     </w:rPr>
   </w:style>
+  <w:style w:type="table" w:customStyle="1" w:styleId="Rastertabel4-Accent21">
+    <w:name w:val="Rastertabel 4 - Accent 21"/>
+    <w:basedOn w:val="Standaardtabel"/>
+    <w:uiPriority w:val="49"/>
+    <w:rsid w:val="00763CBC"/>
+    <w:pPr>
+      <w:spacing w:after="0" w:line="240" w:lineRule="auto"/>
+    </w:pPr>
+    <w:tblPr>
+      <w:tblStyleRowBandSize w:val="1"/>
+      <w:tblStyleColBandSize w:val="1"/>
+      <w:tblBorders>
+        <w:top w:val="single" w:sz="4" w:space="0" w:color="F4B083" w:themeColor="accent2" w:themeTint="99"/>
+        <w:left w:val="single" w:sz="4" w:space="0" w:color="F4B083" w:themeColor="accent2" w:themeTint="99"/>
+        <w:bottom w:val="single" w:sz="4" w:space="0" w:color="F4B083" w:themeColor="accent2" w:themeTint="99"/>
+        <w:right w:val="single" w:sz="4" w:space="0" w:color="F4B083" w:themeColor="accent2" w:themeTint="99"/>
+        <w:insideH w:val="single" w:sz="4" w:space="0" w:color="F4B083" w:themeColor="accent2" w:themeTint="99"/>
+        <w:insideV w:val="single" w:sz="4" w:space="0" w:color="F4B083" w:themeColor="accent2" w:themeTint="99"/>
+      </w:tblBorders>
+    </w:tblPr>
+    <w:tblStylePr w:type="firstRow">
+      <w:rPr>
+        <w:b/>
+        <w:bCs/>
+        <w:color w:val="FFFFFF" w:themeColor="background1"/>
+      </w:rPr>
+      <w:tblPr/>
+      <w:tcPr>
+        <w:tcBorders>
+          <w:top w:val="single" w:sz="4" w:space="0" w:color="ED7D31" w:themeColor="accent2"/>
+          <w:left w:val="single" w:sz="4" w:space="0" w:color="ED7D31" w:themeColor="accent2"/>
+          <w:bottom w:val="single" w:sz="4" w:space="0" w:color="ED7D31" w:themeColor="accent2"/>
+          <w:right w:val="single" w:sz="4" w:space="0" w:color="ED7D31" w:themeColor="accent2"/>
+          <w:insideH w:val="nil"/>
+          <w:insideV w:val="nil"/>
+        </w:tcBorders>
+        <w:shd w:val="clear" w:color="auto" w:fill="ED7D31" w:themeFill="accent2"/>
+      </w:tcPr>
+    </w:tblStylePr>
+    <w:tblStylePr w:type="lastRow">
+      <w:rPr>
+        <w:b/>
+        <w:bCs/>
+      </w:rPr>
+      <w:tblPr/>
+      <w:tcPr>
+        <w:tcBorders>
+          <w:top w:val="double" w:sz="4" w:space="0" w:color="ED7D31" w:themeColor="accent2"/>
+        </w:tcBorders>
+      </w:tcPr>
+    </w:tblStylePr>
+    <w:tblStylePr w:type="firstCol">
+      <w:rPr>
+        <w:b/>
+        <w:bCs/>
+      </w:rPr>
+    </w:tblStylePr>
+    <w:tblStylePr w:type="lastCol">
+      <w:rPr>
+        <w:b/>
+        <w:bCs/>
+      </w:rPr>
+    </w:tblStylePr>
+    <w:tblStylePr w:type="band1Vert">
+      <w:tblPr/>
+      <w:tcPr>
+        <w:shd w:val="clear" w:color="auto" w:fill="FBE4D5" w:themeFill="accent2" w:themeFillTint="33"/>
+      </w:tcPr>
+    </w:tblStylePr>
+    <w:tblStylePr w:type="band1Horz">
+      <w:tblPr/>
+      <w:tcPr>
+        <w:shd w:val="clear" w:color="auto" w:fill="FBE4D5" w:themeFill="accent2" w:themeFillTint="33"/>
+      </w:tcPr>
+    </w:tblStylePr>
+  </w:style>
+  <w:style w:type="paragraph" w:styleId="Lijstalinea">
+    <w:name w:val="List Paragraph"/>
+    <w:basedOn w:val="Standaard"/>
+    <w:uiPriority w:val="34"/>
+    <w:qFormat/>
+    <w:rsid w:val="00763CBC"/>
+    <w:pPr>
+      <w:ind w:left="720"/>
+      <w:contextualSpacing/>
+    </w:pPr>
+  </w:style>
 </w:styles>
 </file>
 
@@ -2712,7 +5356,7 @@
 </file>
 
 <file path=customXml/itemProps1.xml><?xml version="1.0" encoding="utf-8"?>
-<ds:datastoreItem xmlns:ds="http://schemas.openxmlformats.org/officeDocument/2006/customXml" ds:itemID="{3C3EF1C0-21C1-4892-9230-462DC3EF4307}">
+<ds:datastoreItem xmlns:ds="http://schemas.openxmlformats.org/officeDocument/2006/customXml" ds:itemID="{A322340A-EF33-4790-86FD-F714FBFFA04E}">
   <ds:schemaRefs>
     <ds:schemaRef ds:uri="http://schemas.openxmlformats.org/officeDocument/2006/bibliography"/>
   </ds:schemaRefs>
